--- a/과제/Level18/Level18.5.docx
+++ b/과제/Level18/Level18.5.docx
@@ -198,7 +198,7 @@
         <w:shd w:val="clear" w:color="auto" w:fill="FFFFFF"/>
         <w:spacing w:before="220" w:after="220"/>
         <w:rPr>
-          <w:rFonts w:ascii="D2Coding" w:eastAsia="D2Coding" w:hAnsi="D2Coding" w:cs="맑은 고딕" w:hint="eastAsia"/>
+          <w:rFonts w:ascii="D2Coding" w:eastAsia="D2Coding" w:hAnsi="D2Coding" w:cs="맑은 고딕"/>
           <w:color w:val="414042"/>
           <w:sz w:val="21"/>
           <w:szCs w:val="21"/>
@@ -231,7 +231,28 @@
           <w:sz w:val="21"/>
           <w:szCs w:val="21"/>
         </w:rPr>
-        <w:t xml:space="preserve"> 문제들이 꾸준히 나오며, 설계 후 코딩을 하시면 됩니다. 파이팅!</w:t>
+        <w:t xml:space="preserve"> 문제들이 꾸준히 나오며, </w:t>
+      </w:r>
+      <w:r>
+        <w:rPr>
+          <w:rFonts w:ascii="D2Coding" w:eastAsia="D2Coding" w:hAnsi="D2Coding" w:cs="맑은 고딕"/>
+          <w:b/>
+          <w:bCs/>
+          <w:color w:val="414042"/>
+          <w:sz w:val="21"/>
+          <w:szCs w:val="21"/>
+          <w:highlight w:val="yellow"/>
+        </w:rPr>
+        <w:t>설계 후 코딩</w:t>
+      </w:r>
+      <w:r>
+        <w:rPr>
+          <w:rFonts w:ascii="D2Coding" w:eastAsia="D2Coding" w:hAnsi="D2Coding" w:cs="맑은 고딕"/>
+          <w:color w:val="414042"/>
+          <w:sz w:val="21"/>
+          <w:szCs w:val="21"/>
+        </w:rPr>
+        <w:t>을 하시면 됩니다. 파이팅!</w:t>
       </w:r>
     </w:p>
     <w:p>
@@ -283,7 +304,7 @@
     <w:p>
       <w:pPr>
         <w:rPr>
-          <w:rFonts w:ascii="D2Coding" w:eastAsia="D2Coding" w:hAnsi="D2Coding" w:cs="맑은 고딕" w:hint="eastAsia"/>
+          <w:rFonts w:ascii="D2Coding" w:eastAsia="D2Coding" w:hAnsi="D2Coding" w:cs="맑은 고딕"/>
           <w:color w:val="414042"/>
           <w:sz w:val="21"/>
           <w:szCs w:val="21"/>
@@ -544,7 +565,7 @@
         <w:shd w:val="clear" w:color="auto" w:fill="FFFFFF"/>
         <w:spacing w:before="220" w:after="220"/>
         <w:rPr>
-          <w:rFonts w:ascii="D2Coding" w:eastAsia="D2Coding" w:hAnsi="D2Coding" w:cs="맑은 고딕" w:hint="eastAsia"/>
+          <w:rFonts w:ascii="D2Coding" w:eastAsia="D2Coding" w:hAnsi="D2Coding" w:cs="맑은 고딕"/>
           <w:color w:val="414042"/>
           <w:sz w:val="18"/>
           <w:szCs w:val="18"/>
@@ -838,7 +859,7 @@
         <w:shd w:val="clear" w:color="auto" w:fill="FFFFFF"/>
         <w:spacing w:before="220" w:after="220"/>
         <w:rPr>
-          <w:rFonts w:ascii="D2Coding" w:eastAsia="D2Coding" w:hAnsi="D2Coding" w:cs="맑은 고딕" w:hint="eastAsia"/>
+          <w:rFonts w:ascii="D2Coding" w:eastAsia="D2Coding" w:hAnsi="D2Coding" w:cs="맑은 고딕"/>
           <w:color w:val="414042"/>
           <w:sz w:val="18"/>
           <w:szCs w:val="18"/>
@@ -911,29 +932,7 @@
           <w:szCs w:val="24"/>
           <w:shd w:val="clear" w:color="auto" w:fill="F5F5F5"/>
         </w:rPr>
-        <w:t xml:space="preserve"> </w:t>
-      </w:r>
-      <w:proofErr w:type="spellStart"/>
-      <w:r>
-        <w:rPr>
-          <w:rFonts w:ascii="D2Coding" w:eastAsia="D2Coding" w:hAnsi="D2Coding" w:cs="Courier New"/>
-          <w:color w:val="333333"/>
-          <w:sz w:val="24"/>
-          <w:szCs w:val="24"/>
-          <w:shd w:val="clear" w:color="auto" w:fill="F5F5F5"/>
-        </w:rPr>
-        <w:t>B</w:t>
-      </w:r>
-      <w:proofErr w:type="spellEnd"/>
-      <w:r>
-        <w:rPr>
-          <w:rFonts w:ascii="D2Coding" w:eastAsia="D2Coding" w:hAnsi="D2Coding" w:cs="Courier New"/>
-          <w:color w:val="333333"/>
-          <w:sz w:val="24"/>
-          <w:szCs w:val="24"/>
-          <w:shd w:val="clear" w:color="auto" w:fill="F5F5F5"/>
-        </w:rPr>
-        <w:t xml:space="preserve"> C</w:t>
+        <w:t xml:space="preserve"> B C</w:t>
       </w:r>
     </w:p>
     <w:p>
@@ -994,7 +993,7 @@
     <w:p>
       <w:pPr>
         <w:rPr>
-          <w:rFonts w:ascii="D2Coding" w:eastAsia="D2Coding" w:hAnsi="D2Coding" w:hint="eastAsia"/>
+          <w:rFonts w:ascii="D2Coding" w:eastAsia="D2Coding" w:hAnsi="D2Coding"/>
         </w:rPr>
       </w:pPr>
     </w:p>
@@ -1068,7 +1067,7 @@
     <w:p>
       <w:pPr>
         <w:rPr>
-          <w:rFonts w:ascii="D2Coding" w:eastAsia="D2Coding" w:hAnsi="D2Coding" w:cs="맑은 고딕" w:hint="eastAsia"/>
+          <w:rFonts w:ascii="D2Coding" w:eastAsia="D2Coding" w:hAnsi="D2Coding" w:cs="맑은 고딕"/>
           <w:color w:val="414042"/>
           <w:sz w:val="21"/>
           <w:szCs w:val="21"/>
@@ -1205,7 +1204,7 @@
         <w:shd w:val="clear" w:color="auto" w:fill="FFFFFF"/>
         <w:spacing w:before="220" w:after="220"/>
         <w:rPr>
-          <w:rFonts w:ascii="D2Coding" w:eastAsia="D2Coding" w:hAnsi="D2Coding" w:cs="맑은 고딕" w:hint="eastAsia"/>
+          <w:rFonts w:ascii="D2Coding" w:eastAsia="D2Coding" w:hAnsi="D2Coding" w:cs="맑은 고딕"/>
           <w:color w:val="414042"/>
           <w:sz w:val="18"/>
           <w:szCs w:val="18"/>
@@ -1349,7 +1348,7 @@
         <w:shd w:val="clear" w:color="auto" w:fill="FFFFFF"/>
         <w:spacing w:before="220" w:after="220"/>
         <w:rPr>
-          <w:rFonts w:ascii="D2Coding" w:eastAsia="D2Coding" w:hAnsi="D2Coding" w:cs="맑은 고딕" w:hint="eastAsia"/>
+          <w:rFonts w:ascii="D2Coding" w:eastAsia="D2Coding" w:hAnsi="D2Coding" w:cs="맑은 고딕"/>
           <w:color w:val="414042"/>
           <w:sz w:val="18"/>
           <w:szCs w:val="18"/>
@@ -1442,7 +1441,7 @@
         <w:shd w:val="clear" w:color="auto" w:fill="FFFFFF"/>
         <w:spacing w:before="220" w:after="220"/>
         <w:rPr>
-          <w:rFonts w:ascii="D2Coding" w:eastAsia="D2Coding" w:hAnsi="D2Coding" w:cs="맑은 고딕" w:hint="eastAsia"/>
+          <w:rFonts w:ascii="D2Coding" w:eastAsia="D2Coding" w:hAnsi="D2Coding" w:cs="맑은 고딕"/>
           <w:b/>
           <w:color w:val="E53333"/>
           <w:sz w:val="18"/>
@@ -1765,7 +1764,7 @@
     <w:p>
       <w:pPr>
         <w:rPr>
-          <w:rFonts w:ascii="D2Coding" w:eastAsia="D2Coding" w:hAnsi="D2Coding" w:cs="맑은 고딕" w:hint="eastAsia"/>
+          <w:rFonts w:ascii="D2Coding" w:eastAsia="D2Coding" w:hAnsi="D2Coding" w:cs="맑은 고딕"/>
           <w:color w:val="414042"/>
           <w:sz w:val="21"/>
           <w:szCs w:val="21"/>
@@ -1884,7 +1883,7 @@
         <w:shd w:val="clear" w:color="auto" w:fill="FFFFFF"/>
         <w:spacing w:before="220" w:after="220"/>
         <w:rPr>
-          <w:rFonts w:ascii="D2Coding" w:eastAsia="D2Coding" w:hAnsi="D2Coding" w:cs="맑은 고딕" w:hint="eastAsia"/>
+          <w:rFonts w:ascii="D2Coding" w:eastAsia="D2Coding" w:hAnsi="D2Coding" w:cs="맑은 고딕"/>
           <w:color w:val="414042"/>
           <w:sz w:val="21"/>
           <w:szCs w:val="21"/>
@@ -2186,7 +2185,7 @@
       <w:pPr>
         <w:spacing w:after="160" w:line="342" w:lineRule="auto"/>
         <w:rPr>
-          <w:rFonts w:ascii="D2Coding" w:eastAsia="D2Coding" w:hAnsi="D2Coding" w:cs="Courier New" w:hint="eastAsia"/>
+          <w:rFonts w:ascii="D2Coding" w:eastAsia="D2Coding" w:hAnsi="D2Coding" w:cs="Courier New"/>
           <w:color w:val="333333"/>
           <w:sz w:val="24"/>
           <w:szCs w:val="24"/>
@@ -2244,7 +2243,7 @@
     <w:p>
       <w:pPr>
         <w:rPr>
-          <w:rFonts w:ascii="D2Coding" w:eastAsia="D2Coding" w:hAnsi="D2Coding" w:cs="맑은 고딕" w:hint="eastAsia"/>
+          <w:rFonts w:ascii="D2Coding" w:eastAsia="D2Coding" w:hAnsi="D2Coding" w:cs="맑은 고딕"/>
           <w:color w:val="414042"/>
           <w:sz w:val="21"/>
           <w:szCs w:val="21"/>
@@ -2414,7 +2413,7 @@
         <w:shd w:val="clear" w:color="auto" w:fill="FFFFFF"/>
         <w:spacing w:before="220" w:after="220"/>
         <w:rPr>
-          <w:rFonts w:ascii="D2Coding" w:eastAsia="D2Coding" w:hAnsi="D2Coding" w:cs="맑은 고딕" w:hint="eastAsia"/>
+          <w:rFonts w:ascii="D2Coding" w:eastAsia="D2Coding" w:hAnsi="D2Coding" w:cs="맑은 고딕"/>
           <w:color w:val="414042"/>
           <w:sz w:val="21"/>
           <w:szCs w:val="21"/>
@@ -2519,7 +2518,7 @@
         <w:shd w:val="clear" w:color="auto" w:fill="FFFFFF"/>
         <w:spacing w:before="220" w:after="220"/>
         <w:rPr>
-          <w:rFonts w:ascii="D2Coding" w:eastAsia="D2Coding" w:hAnsi="D2Coding" w:cs="맑은 고딕" w:hint="eastAsia"/>
+          <w:rFonts w:ascii="D2Coding" w:eastAsia="D2Coding" w:hAnsi="D2Coding" w:cs="맑은 고딕"/>
           <w:color w:val="414042"/>
           <w:sz w:val="21"/>
           <w:szCs w:val="21"/>
@@ -2732,7 +2731,7 @@
     <w:p>
       <w:pPr>
         <w:rPr>
-          <w:rFonts w:ascii="D2Coding" w:eastAsia="D2Coding" w:hAnsi="D2Coding" w:hint="eastAsia"/>
+          <w:rFonts w:ascii="D2Coding" w:eastAsia="D2Coding" w:hAnsi="D2Coding"/>
         </w:rPr>
       </w:pPr>
     </w:p>
@@ -2806,7 +2805,7 @@
     <w:p>
       <w:pPr>
         <w:rPr>
-          <w:rFonts w:ascii="D2Coding" w:eastAsia="D2Coding" w:hAnsi="D2Coding" w:cs="맑은 고딕" w:hint="eastAsia"/>
+          <w:rFonts w:ascii="D2Coding" w:eastAsia="D2Coding" w:hAnsi="D2Coding" w:cs="맑은 고딕"/>
           <w:color w:val="414042"/>
           <w:sz w:val="21"/>
           <w:szCs w:val="21"/>
@@ -3012,7 +3011,7 @@
         <w:shd w:val="clear" w:color="auto" w:fill="FFFFFF"/>
         <w:spacing w:before="220" w:after="220"/>
         <w:rPr>
-          <w:rFonts w:ascii="D2Coding" w:eastAsia="D2Coding" w:hAnsi="D2Coding" w:cs="맑은 고딕" w:hint="eastAsia"/>
+          <w:rFonts w:ascii="D2Coding" w:eastAsia="D2Coding" w:hAnsi="D2Coding" w:cs="맑은 고딕"/>
           <w:color w:val="414042"/>
           <w:sz w:val="21"/>
           <w:szCs w:val="21"/>
@@ -3163,7 +3162,7 @@
         <w:shd w:val="clear" w:color="auto" w:fill="FFFFFF"/>
         <w:spacing w:before="220" w:after="220"/>
         <w:rPr>
-          <w:rFonts w:ascii="D2Coding" w:eastAsia="D2Coding" w:hAnsi="D2Coding" w:cs="맑은 고딕" w:hint="eastAsia"/>
+          <w:rFonts w:ascii="D2Coding" w:eastAsia="D2Coding" w:hAnsi="D2Coding" w:cs="맑은 고딕"/>
           <w:b/>
           <w:color w:val="414042"/>
           <w:sz w:val="21"/>
@@ -3273,20 +3272,8 @@
           <w:szCs w:val="24"/>
           <w:shd w:val="clear" w:color="auto" w:fill="F5F5F5"/>
         </w:rPr>
-        <w:t xml:space="preserve"> </w:t>
-      </w:r>
-      <w:proofErr w:type="spellStart"/>
-      <w:r>
-        <w:rPr>
-          <w:rFonts w:ascii="D2Coding" w:eastAsia="D2Coding" w:hAnsi="D2Coding" w:cs="Courier New"/>
-          <w:color w:val="333333"/>
-          <w:sz w:val="24"/>
-          <w:szCs w:val="24"/>
-          <w:shd w:val="clear" w:color="auto" w:fill="F5F5F5"/>
-        </w:rPr>
-        <w:t>A</w:t>
-      </w:r>
-      <w:proofErr w:type="spellEnd"/>
+        <w:t xml:space="preserve"> A</w:t>
+      </w:r>
     </w:p>
     <w:p>
       <w:pPr>
@@ -3360,7 +3347,7 @@
     <w:p>
       <w:pPr>
         <w:rPr>
-          <w:rFonts w:ascii="D2Coding" w:eastAsia="D2Coding" w:hAnsi="D2Coding" w:hint="eastAsia"/>
+          <w:rFonts w:ascii="D2Coding" w:eastAsia="D2Coding" w:hAnsi="D2Coding"/>
         </w:rPr>
       </w:pPr>
     </w:p>
@@ -3432,7 +3419,7 @@
     <w:p>
       <w:pPr>
         <w:rPr>
-          <w:rFonts w:ascii="D2Coding" w:eastAsia="D2Coding" w:hAnsi="D2Coding" w:cs="맑은 고딕" w:hint="eastAsia"/>
+          <w:rFonts w:ascii="D2Coding" w:eastAsia="D2Coding" w:hAnsi="D2Coding" w:cs="맑은 고딕"/>
           <w:color w:val="414042"/>
           <w:sz w:val="21"/>
           <w:szCs w:val="21"/>
@@ -3488,7 +3475,7 @@
         <w:shd w:val="clear" w:color="auto" w:fill="FFFFFF"/>
         <w:spacing w:before="220" w:after="220"/>
         <w:rPr>
-          <w:rFonts w:ascii="D2Coding" w:eastAsia="D2Coding" w:hAnsi="D2Coding" w:hint="eastAsia"/>
+          <w:rFonts w:ascii="D2Coding" w:eastAsia="D2Coding" w:hAnsi="D2Coding"/>
         </w:rPr>
       </w:pPr>
       <w:r>
@@ -3622,7 +3609,7 @@
         <w:shd w:val="clear" w:color="auto" w:fill="FFFFFF"/>
         <w:spacing w:before="220" w:after="220"/>
         <w:rPr>
-          <w:rFonts w:ascii="D2Coding" w:eastAsia="D2Coding" w:hAnsi="D2Coding" w:cs="맑은 고딕" w:hint="eastAsia"/>
+          <w:rFonts w:ascii="D2Coding" w:eastAsia="D2Coding" w:hAnsi="D2Coding" w:cs="맑은 고딕"/>
           <w:color w:val="414042"/>
           <w:sz w:val="24"/>
           <w:szCs w:val="24"/>
@@ -3877,7 +3864,7 @@
     <w:p>
       <w:pPr>
         <w:rPr>
-          <w:rFonts w:ascii="D2Coding" w:eastAsia="D2Coding" w:hAnsi="D2Coding" w:hint="eastAsia"/>
+          <w:rFonts w:ascii="D2Coding" w:eastAsia="D2Coding" w:hAnsi="D2Coding"/>
         </w:rPr>
       </w:pPr>
     </w:p>
@@ -3965,7 +3952,7 @@
     <w:p>
       <w:pPr>
         <w:rPr>
-          <w:rFonts w:ascii="D2Coding" w:eastAsia="D2Coding" w:hAnsi="D2Coding" w:cs="맑은 고딕" w:hint="eastAsia"/>
+          <w:rFonts w:ascii="D2Coding" w:eastAsia="D2Coding" w:hAnsi="D2Coding" w:cs="맑은 고딕"/>
           <w:color w:val="414042"/>
           <w:sz w:val="21"/>
           <w:szCs w:val="21"/>
@@ -4091,7 +4078,7 @@
         <w:shd w:val="clear" w:color="auto" w:fill="FFFFFF"/>
         <w:spacing w:before="220" w:after="220"/>
         <w:rPr>
-          <w:rFonts w:ascii="D2Coding" w:eastAsia="D2Coding" w:hAnsi="D2Coding" w:cs="맑은 고딕" w:hint="eastAsia"/>
+          <w:rFonts w:ascii="D2Coding" w:eastAsia="D2Coding" w:hAnsi="D2Coding" w:cs="맑은 고딕"/>
           <w:color w:val="414042"/>
           <w:sz w:val="21"/>
           <w:szCs w:val="21"/>
@@ -4214,7 +4201,7 @@
         <w:shd w:val="clear" w:color="auto" w:fill="FFFFFF"/>
         <w:spacing w:before="220" w:after="220"/>
         <w:rPr>
-          <w:rFonts w:ascii="D2Coding" w:eastAsia="D2Coding" w:hAnsi="D2Coding" w:cs="맑은 고딕" w:hint="eastAsia"/>
+          <w:rFonts w:ascii="D2Coding" w:eastAsia="D2Coding" w:hAnsi="D2Coding" w:cs="맑은 고딕"/>
           <w:color w:val="414042"/>
           <w:sz w:val="21"/>
           <w:szCs w:val="21"/>
@@ -4295,7 +4282,7 @@
         <w:shd w:val="clear" w:color="auto" w:fill="FFFFFF"/>
         <w:spacing w:before="220" w:after="220"/>
         <w:rPr>
-          <w:rFonts w:ascii="D2Coding" w:eastAsia="D2Coding" w:hAnsi="D2Coding" w:cs="맑은 고딕" w:hint="eastAsia"/>
+          <w:rFonts w:ascii="D2Coding" w:eastAsia="D2Coding" w:hAnsi="D2Coding" w:cs="맑은 고딕"/>
           <w:b/>
           <w:color w:val="E56600"/>
           <w:sz w:val="21"/>
@@ -4529,7 +4516,7 @@
         <w:shd w:val="clear" w:color="auto" w:fill="FFFFFF"/>
         <w:spacing w:before="220" w:after="220"/>
         <w:rPr>
-          <w:rFonts w:ascii="D2Coding" w:eastAsia="D2Coding" w:hAnsi="D2Coding" w:cs="맑은 고딕" w:hint="eastAsia"/>
+          <w:rFonts w:ascii="D2Coding" w:eastAsia="D2Coding" w:hAnsi="D2Coding" w:cs="맑은 고딕"/>
           <w:b/>
           <w:color w:val="414042"/>
           <w:sz w:val="21"/>
@@ -4609,25 +4596,14 @@
     <w:p>
       <w:pPr>
         <w:rPr>
-          <w:rFonts w:ascii="D2Coding" w:eastAsia="D2Coding" w:hAnsi="D2Coding" w:cs="Courier New" w:hint="eastAsia"/>
-          <w:color w:val="333333"/>
-          <w:sz w:val="24"/>
-          <w:szCs w:val="24"/>
-          <w:shd w:val="clear" w:color="auto" w:fill="F5F5F5"/>
-        </w:rPr>
-      </w:pPr>
-      <w:proofErr w:type="spellStart"/>
-      <w:r>
-        <w:rPr>
           <w:rFonts w:ascii="D2Coding" w:eastAsia="D2Coding" w:hAnsi="D2Coding" w:cs="Courier New"/>
           <w:color w:val="333333"/>
           <w:sz w:val="24"/>
           <w:szCs w:val="24"/>
           <w:shd w:val="clear" w:color="auto" w:fill="F5F5F5"/>
         </w:rPr>
-        <w:t>I</w:t>
-      </w:r>
-      <w:proofErr w:type="spellEnd"/>
+      </w:pPr>
+      <w:proofErr w:type="spellStart"/>
       <w:r>
         <w:rPr>
           <w:rFonts w:ascii="D2Coding" w:eastAsia="D2Coding" w:hAnsi="D2Coding" w:cs="Courier New"/>
@@ -4636,9 +4612,9 @@
           <w:szCs w:val="24"/>
           <w:shd w:val="clear" w:color="auto" w:fill="F5F5F5"/>
         </w:rPr>
-        <w:t xml:space="preserve"> </w:t>
-      </w:r>
-      <w:proofErr w:type="spellStart"/>
+        <w:t>I</w:t>
+      </w:r>
+      <w:proofErr w:type="spellEnd"/>
       <w:r>
         <w:rPr>
           <w:rFonts w:ascii="D2Coding" w:eastAsia="D2Coding" w:hAnsi="D2Coding" w:cs="Courier New"/>
@@ -4647,18 +4623,7 @@
           <w:szCs w:val="24"/>
           <w:shd w:val="clear" w:color="auto" w:fill="F5F5F5"/>
         </w:rPr>
-        <w:t>N</w:t>
-      </w:r>
-      <w:proofErr w:type="spellEnd"/>
-      <w:r>
-        <w:rPr>
-          <w:rFonts w:ascii="D2Coding" w:eastAsia="D2Coding" w:hAnsi="D2Coding" w:cs="Courier New"/>
-          <w:color w:val="333333"/>
-          <w:sz w:val="24"/>
-          <w:szCs w:val="24"/>
-          <w:shd w:val="clear" w:color="auto" w:fill="F5F5F5"/>
-        </w:rPr>
-        <w:t xml:space="preserve"> </w:t>
+        <w:t xml:space="preserve"> N </w:t>
       </w:r>
       <w:proofErr w:type="spellStart"/>
       <w:r>
@@ -4794,7 +4759,7 @@
     <w:p>
       <w:pPr>
         <w:rPr>
-          <w:rFonts w:ascii="D2Coding" w:eastAsia="D2Coding" w:hAnsi="D2Coding" w:hint="eastAsia"/>
+          <w:rFonts w:ascii="D2Coding" w:eastAsia="D2Coding" w:hAnsi="D2Coding"/>
         </w:rPr>
       </w:pPr>
     </w:p>
@@ -4866,7 +4831,7 @@
     <w:p>
       <w:pPr>
         <w:rPr>
-          <w:rFonts w:ascii="D2Coding" w:eastAsia="D2Coding" w:hAnsi="D2Coding" w:cs="맑은 고딕" w:hint="eastAsia"/>
+          <w:rFonts w:ascii="D2Coding" w:eastAsia="D2Coding" w:hAnsi="D2Coding" w:cs="맑은 고딕"/>
           <w:color w:val="414042"/>
           <w:sz w:val="21"/>
           <w:szCs w:val="21"/>
@@ -4997,7 +4962,7 @@
         <w:shd w:val="clear" w:color="auto" w:fill="FFFFFF"/>
         <w:spacing w:before="220" w:after="220"/>
         <w:rPr>
-          <w:rFonts w:ascii="D2Coding" w:eastAsia="D2Coding" w:hAnsi="D2Coding" w:cs="맑은 고딕" w:hint="eastAsia"/>
+          <w:rFonts w:ascii="D2Coding" w:eastAsia="D2Coding" w:hAnsi="D2Coding" w:cs="맑은 고딕"/>
           <w:color w:val="414042"/>
           <w:sz w:val="21"/>
           <w:szCs w:val="21"/>
@@ -5196,7 +5161,7 @@
         <w:shd w:val="clear" w:color="auto" w:fill="FFFFFF"/>
         <w:spacing w:before="220" w:after="220"/>
         <w:rPr>
-          <w:rFonts w:ascii="D2Coding" w:eastAsia="D2Coding" w:hAnsi="D2Coding" w:cs="맑은 고딕" w:hint="eastAsia"/>
+          <w:rFonts w:ascii="D2Coding" w:eastAsia="D2Coding" w:hAnsi="D2Coding" w:cs="맑은 고딕"/>
           <w:color w:val="414042"/>
           <w:sz w:val="21"/>
           <w:szCs w:val="21"/>
@@ -5258,7 +5223,7 @@
         <w:shd w:val="clear" w:color="auto" w:fill="FFFFFF"/>
         <w:spacing w:before="220" w:after="220"/>
         <w:rPr>
-          <w:rFonts w:ascii="D2Coding" w:eastAsia="D2Coding" w:hAnsi="D2Coding" w:cs="맑은 고딕" w:hint="eastAsia"/>
+          <w:rFonts w:ascii="D2Coding" w:eastAsia="D2Coding" w:hAnsi="D2Coding" w:cs="맑은 고딕"/>
           <w:color w:val="414042"/>
           <w:sz w:val="21"/>
           <w:szCs w:val="21"/>
@@ -5321,7 +5286,7 @@
         <w:shd w:val="clear" w:color="auto" w:fill="FFFFFF"/>
         <w:spacing w:before="220" w:after="220"/>
         <w:rPr>
-          <w:rFonts w:ascii="D2Coding" w:eastAsia="D2Coding" w:hAnsi="D2Coding" w:cs="맑은 고딕" w:hint="eastAsia"/>
+          <w:rFonts w:ascii="D2Coding" w:eastAsia="D2Coding" w:hAnsi="D2Coding" w:cs="맑은 고딕"/>
           <w:color w:val="414042"/>
           <w:sz w:val="21"/>
           <w:szCs w:val="21"/>
@@ -5342,7 +5307,7 @@
         <w:shd w:val="clear" w:color="auto" w:fill="FFFFFF"/>
         <w:spacing w:before="220" w:after="220"/>
         <w:rPr>
-          <w:rFonts w:ascii="D2Coding" w:eastAsia="D2Coding" w:hAnsi="D2Coding" w:cs="맑은 고딕" w:hint="eastAsia"/>
+          <w:rFonts w:ascii="D2Coding" w:eastAsia="D2Coding" w:hAnsi="D2Coding" w:cs="맑은 고딕"/>
           <w:color w:val="414042"/>
           <w:sz w:val="21"/>
           <w:szCs w:val="21"/>
@@ -5539,7 +5504,7 @@
       <w:pPr>
         <w:spacing w:after="160" w:line="342" w:lineRule="auto"/>
         <w:rPr>
-          <w:rFonts w:ascii="D2Coding" w:eastAsia="D2Coding" w:hAnsi="D2Coding" w:cs="Courier New" w:hint="eastAsia"/>
+          <w:rFonts w:ascii="D2Coding" w:eastAsia="D2Coding" w:hAnsi="D2Coding" w:cs="Courier New"/>
           <w:color w:val="333333"/>
           <w:sz w:val="24"/>
           <w:szCs w:val="24"/>
@@ -5609,7 +5574,7 @@
     <w:p>
       <w:pPr>
         <w:rPr>
-          <w:rFonts w:ascii="D2Coding" w:eastAsia="D2Coding" w:hAnsi="D2Coding" w:cs="맑은 고딕" w:hint="eastAsia"/>
+          <w:rFonts w:ascii="D2Coding" w:eastAsia="D2Coding" w:hAnsi="D2Coding" w:cs="맑은 고딕"/>
           <w:color w:val="414042"/>
           <w:sz w:val="21"/>
           <w:szCs w:val="21"/>
@@ -5736,7 +5701,7 @@
         <w:shd w:val="clear" w:color="auto" w:fill="FFFFFF"/>
         <w:spacing w:before="220" w:after="220"/>
         <w:rPr>
-          <w:rFonts w:ascii="D2Coding" w:eastAsia="D2Coding" w:hAnsi="D2Coding" w:cs="맑은 고딕" w:hint="eastAsia"/>
+          <w:rFonts w:ascii="D2Coding" w:eastAsia="D2Coding" w:hAnsi="D2Coding" w:cs="맑은 고딕"/>
           <w:color w:val="E53333"/>
           <w:sz w:val="21"/>
           <w:szCs w:val="21"/>
@@ -5926,7 +5891,7 @@
         <w:shd w:val="clear" w:color="auto" w:fill="FFFFFF"/>
         <w:spacing w:before="220" w:after="220"/>
         <w:rPr>
-          <w:rFonts w:ascii="D2Coding" w:eastAsia="D2Coding" w:hAnsi="D2Coding" w:cs="맑은 고딕" w:hint="eastAsia"/>
+          <w:rFonts w:ascii="D2Coding" w:eastAsia="D2Coding" w:hAnsi="D2Coding" w:cs="맑은 고딕"/>
           <w:color w:val="414042"/>
           <w:sz w:val="21"/>
           <w:szCs w:val="21"/>
@@ -6150,7 +6115,7 @@
     <w:p>
       <w:pPr>
         <w:rPr>
-          <w:rFonts w:ascii="D2Coding" w:eastAsia="D2Coding" w:hAnsi="D2Coding" w:hint="eastAsia"/>
+          <w:rFonts w:ascii="D2Coding" w:eastAsia="D2Coding" w:hAnsi="D2Coding"/>
         </w:rPr>
       </w:pPr>
     </w:p>
@@ -6218,7 +6183,7 @@
     <w:p>
       <w:pPr>
         <w:rPr>
-          <w:rFonts w:ascii="D2Coding" w:eastAsia="D2Coding" w:hAnsi="D2Coding" w:cs="맑은 고딕" w:hint="eastAsia"/>
+          <w:rFonts w:ascii="D2Coding" w:eastAsia="D2Coding" w:hAnsi="D2Coding" w:cs="맑은 고딕"/>
           <w:color w:val="414042"/>
           <w:sz w:val="21"/>
           <w:szCs w:val="21"/>
@@ -6389,7 +6354,7 @@
         <w:shd w:val="clear" w:color="auto" w:fill="FFFFFF"/>
         <w:spacing w:before="220" w:after="220"/>
         <w:rPr>
-          <w:rFonts w:ascii="D2Coding" w:eastAsia="D2Coding" w:hAnsi="D2Coding" w:cs="맑은 고딕" w:hint="eastAsia"/>
+          <w:rFonts w:ascii="D2Coding" w:eastAsia="D2Coding" w:hAnsi="D2Coding" w:cs="맑은 고딕"/>
           <w:b/>
           <w:color w:val="E53333"/>
           <w:sz w:val="21"/>
@@ -6576,7 +6541,7 @@
         <w:shd w:val="clear" w:color="auto" w:fill="FFFFFF"/>
         <w:spacing w:before="220" w:after="220"/>
         <w:rPr>
-          <w:rFonts w:ascii="D2Coding" w:eastAsia="D2Coding" w:hAnsi="D2Coding" w:cs="맑은 고딕" w:hint="eastAsia"/>
+          <w:rFonts w:ascii="D2Coding" w:eastAsia="D2Coding" w:hAnsi="D2Coding" w:cs="맑은 고딕"/>
           <w:b/>
           <w:sz w:val="21"/>
           <w:szCs w:val="21"/>
@@ -6621,7 +6586,7 @@
     <w:p>
       <w:pPr>
         <w:rPr>
-          <w:rFonts w:ascii="D2Coding" w:eastAsia="D2Coding" w:hAnsi="D2Coding" w:cs="Courier New" w:hint="eastAsia"/>
+          <w:rFonts w:ascii="D2Coding" w:eastAsia="D2Coding" w:hAnsi="D2Coding" w:cs="Courier New"/>
           <w:color w:val="333333"/>
           <w:sz w:val="24"/>
           <w:szCs w:val="24"/>
@@ -6774,13 +6739,6 @@
     <w:p>
       <w:pPr>
         <w:rPr>
-          <w:rFonts w:ascii="D2Coding" w:eastAsia="D2Coding" w:hAnsi="D2Coding" w:hint="eastAsia"/>
-        </w:rPr>
-      </w:pPr>
-    </w:p>
-    <w:p>
-      <w:pPr>
-        <w:rPr>
           <w:rFonts w:ascii="D2Coding" w:eastAsia="D2Coding" w:hAnsi="D2Coding"/>
         </w:rPr>
       </w:pPr>
@@ -6795,7 +6753,14 @@
     <w:p>
       <w:pPr>
         <w:rPr>
-          <w:rFonts w:ascii="D2Coding" w:eastAsia="D2Coding" w:hAnsi="D2Coding" w:hint="eastAsia"/>
+          <w:rFonts w:ascii="D2Coding" w:eastAsia="D2Coding" w:hAnsi="D2Coding"/>
+        </w:rPr>
+      </w:pPr>
+    </w:p>
+    <w:p>
+      <w:pPr>
+        <w:rPr>
+          <w:rFonts w:ascii="D2Coding" w:eastAsia="D2Coding" w:hAnsi="D2Coding"/>
         </w:rPr>
       </w:pPr>
     </w:p>
@@ -6869,7 +6834,7 @@
     <w:p>
       <w:pPr>
         <w:rPr>
-          <w:rFonts w:ascii="D2Coding" w:eastAsia="D2Coding" w:hAnsi="D2Coding" w:cs="맑은 고딕" w:hint="eastAsia"/>
+          <w:rFonts w:ascii="D2Coding" w:eastAsia="D2Coding" w:hAnsi="D2Coding" w:cs="맑은 고딕"/>
           <w:color w:val="414042"/>
           <w:sz w:val="21"/>
           <w:szCs w:val="21"/>
@@ -6946,7 +6911,7 @@
         <w:shd w:val="clear" w:color="auto" w:fill="FFFFFF"/>
         <w:spacing w:before="220" w:after="220"/>
         <w:rPr>
-          <w:rFonts w:ascii="D2Coding" w:eastAsia="D2Coding" w:hAnsi="D2Coding" w:cs="맑은 고딕" w:hint="eastAsia"/>
+          <w:rFonts w:ascii="D2Coding" w:eastAsia="D2Coding" w:hAnsi="D2Coding" w:cs="맑은 고딕"/>
           <w:color w:val="414042"/>
           <w:sz w:val="21"/>
           <w:szCs w:val="21"/>
@@ -7019,7 +6984,7 @@
         <w:shd w:val="clear" w:color="auto" w:fill="FFFFFF"/>
         <w:spacing w:before="220" w:after="220"/>
         <w:rPr>
-          <w:rFonts w:ascii="D2Coding" w:eastAsia="D2Coding" w:hAnsi="D2Coding" w:cs="맑은 고딕" w:hint="eastAsia"/>
+          <w:rFonts w:ascii="D2Coding" w:eastAsia="D2Coding" w:hAnsi="D2Coding" w:cs="맑은 고딕"/>
           <w:color w:val="414042"/>
           <w:sz w:val="21"/>
           <w:szCs w:val="21"/>
@@ -7122,7 +7087,7 @@
         <w:shd w:val="clear" w:color="auto" w:fill="FFFFFF"/>
         <w:spacing w:before="220" w:after="220"/>
         <w:rPr>
-          <w:rFonts w:ascii="D2Coding" w:eastAsia="D2Coding" w:hAnsi="D2Coding" w:cs="맑은 고딕" w:hint="eastAsia"/>
+          <w:rFonts w:ascii="D2Coding" w:eastAsia="D2Coding" w:hAnsi="D2Coding" w:cs="맑은 고딕"/>
           <w:color w:val="414042"/>
           <w:sz w:val="21"/>
           <w:szCs w:val="21"/>
@@ -7286,7 +7251,7 @@
       <w:pPr>
         <w:spacing w:after="160" w:line="342" w:lineRule="auto"/>
         <w:rPr>
-          <w:rFonts w:ascii="D2Coding" w:eastAsia="D2Coding" w:hAnsi="D2Coding" w:cs="Courier New" w:hint="eastAsia"/>
+          <w:rFonts w:ascii="D2Coding" w:eastAsia="D2Coding" w:hAnsi="D2Coding" w:cs="Courier New"/>
           <w:color w:val="333333"/>
           <w:sz w:val="24"/>
           <w:szCs w:val="24"/>

--- a/과제/Level18/Level18.5.docx
+++ b/과제/Level18/Level18.5.docx
@@ -965,28 +965,128 @@
       <w:pPr>
         <w:spacing w:after="160" w:line="342" w:lineRule="auto"/>
         <w:rPr>
-          <w:rFonts w:ascii="D2Coding" w:eastAsia="D2Coding" w:hAnsi="D2Coding" w:cs="Courier New"/>
-          <w:color w:val="333333"/>
-          <w:sz w:val="24"/>
-          <w:szCs w:val="24"/>
-          <w:shd w:val="clear" w:color="auto" w:fill="F5F5F5"/>
-        </w:rPr>
-      </w:pPr>
-      <w:r>
-        <w:rPr>
           <w:rFonts w:ascii="D2Coding" w:eastAsia="D2Coding" w:hAnsi="D2Coding" w:cs="궁서"/>
           <w:color w:val="333333"/>
           <w:sz w:val="24"/>
           <w:szCs w:val="24"/>
           <w:shd w:val="clear" w:color="auto" w:fill="F5F5F5"/>
         </w:rPr>
+      </w:pPr>
+      <w:r>
+        <w:rPr>
+          <w:rFonts w:ascii="D2Coding" w:eastAsia="D2Coding" w:hAnsi="D2Coding" w:cs="궁서"/>
+          <w:color w:val="333333"/>
+          <w:sz w:val="24"/>
+          <w:szCs w:val="24"/>
+          <w:shd w:val="clear" w:color="auto" w:fill="F5F5F5"/>
+        </w:rPr>
         <w:t>없음</w:t>
       </w:r>
     </w:p>
     <w:p>
       <w:pPr>
+        <w:spacing w:after="160" w:line="342" w:lineRule="auto"/>
+        <w:rPr>
+          <w:rFonts w:ascii="D2Coding" w:eastAsia="D2Coding" w:hAnsi="D2Coding" w:cs="궁서"/>
+          <w:color w:val="333333"/>
+          <w:sz w:val="24"/>
+          <w:szCs w:val="24"/>
+          <w:shd w:val="clear" w:color="auto" w:fill="F5F5F5"/>
+        </w:rPr>
+      </w:pPr>
+    </w:p>
+    <w:p>
+      <w:pPr>
+        <w:spacing w:after="160" w:line="342" w:lineRule="auto"/>
+        <w:rPr>
+          <w:rFonts w:ascii="D2Coding" w:eastAsia="D2Coding" w:hAnsi="D2Coding" w:cs="궁서" w:hint="eastAsia"/>
+          <w:color w:val="333333"/>
+          <w:sz w:val="24"/>
+          <w:szCs w:val="24"/>
+          <w:shd w:val="clear" w:color="auto" w:fill="F5F5F5"/>
+        </w:rPr>
+      </w:pPr>
+    </w:p>
+    <w:bookmarkStart w:id="4" w:name="_MON_1746344450"/>
+    <w:bookmarkEnd w:id="4"/>
+    <w:p>
+      <w:pPr>
+        <w:spacing w:after="160" w:line="342" w:lineRule="auto"/>
+        <w:rPr>
+          <w:rFonts w:ascii="D2Coding" w:eastAsia="D2Coding" w:hAnsi="D2Coding" w:cs="Courier New" w:hint="eastAsia"/>
+          <w:color w:val="333333"/>
+          <w:sz w:val="24"/>
+          <w:szCs w:val="24"/>
+          <w:shd w:val="clear" w:color="auto" w:fill="F5F5F5"/>
+        </w:rPr>
+      </w:pPr>
+      <w:r>
+        <w:rPr>
+          <w:rFonts w:ascii="D2Coding" w:eastAsia="D2Coding" w:hAnsi="D2Coding" w:cs="Courier New"/>
+          <w:color w:val="333333"/>
+          <w:sz w:val="24"/>
+          <w:szCs w:val="24"/>
+          <w:shd w:val="clear" w:color="auto" w:fill="F5F5F5"/>
+        </w:rPr>
+        <w:object w:dxaOrig="9360" w:dyaOrig="11373" w14:anchorId="644538E4">
+          <v:shapetype id="_x0000_t75" coordsize="21600,21600" o:spt="75" o:preferrelative="t" path="m@4@5l@4@11@9@11@9@5xe" filled="f" stroked="f">
+            <v:stroke joinstyle="miter"/>
+            <v:formulas>
+              <v:f eqn="if lineDrawn pixelLineWidth 0"/>
+              <v:f eqn="sum @0 1 0"/>
+              <v:f eqn="sum 0 0 @1"/>
+              <v:f eqn="prod @2 1 2"/>
+              <v:f eqn="prod @3 21600 pixelWidth"/>
+              <v:f eqn="prod @3 21600 pixelHeight"/>
+              <v:f eqn="sum @0 0 1"/>
+              <v:f eqn="prod @6 1 2"/>
+              <v:f eqn="prod @7 21600 pixelWidth"/>
+              <v:f eqn="sum @8 21600 0"/>
+              <v:f eqn="prod @7 21600 pixelHeight"/>
+              <v:f eqn="sum @10 21600 0"/>
+            </v:formulas>
+            <v:path o:extrusionok="f" gradientshapeok="t" o:connecttype="rect"/>
+            <o:lock v:ext="edit" aspectratio="t"/>
+          </v:shapetype>
+          <v:shape id="_x0000_i1027" type="#_x0000_t75" style="width:468pt;height:568.5pt" o:ole="">
+            <v:imagedata r:id="rId8" o:title=""/>
+          </v:shape>
+          <o:OLEObject Type="Embed" ProgID="Word.OpenDocumentText.12" ShapeID="_x0000_i1027" DrawAspect="Content" ObjectID="_1746353062" r:id="rId9"/>
+        </w:object>
+      </w:r>
+    </w:p>
+    <w:p>
+      <w:pPr>
         <w:rPr>
           <w:rFonts w:ascii="D2Coding" w:eastAsia="D2Coding" w:hAnsi="D2Coding"/>
+        </w:rPr>
+      </w:pPr>
+    </w:p>
+    <w:p>
+      <w:pPr>
+        <w:rPr>
+          <w:rFonts w:ascii="D2Coding" w:eastAsia="D2Coding" w:hAnsi="D2Coding"/>
+        </w:rPr>
+      </w:pPr>
+    </w:p>
+    <w:p>
+      <w:pPr>
+        <w:rPr>
+          <w:rFonts w:ascii="D2Coding" w:eastAsia="D2Coding" w:hAnsi="D2Coding"/>
+        </w:rPr>
+      </w:pPr>
+    </w:p>
+    <w:p>
+      <w:pPr>
+        <w:rPr>
+          <w:rFonts w:ascii="D2Coding" w:eastAsia="D2Coding" w:hAnsi="D2Coding"/>
+        </w:rPr>
+      </w:pPr>
+    </w:p>
+    <w:p>
+      <w:pPr>
+        <w:rPr>
+          <w:rFonts w:ascii="D2Coding" w:eastAsia="D2Coding" w:hAnsi="D2Coding" w:hint="eastAsia"/>
         </w:rPr>
       </w:pPr>
     </w:p>
@@ -1011,8 +1111,8 @@
           <w:szCs w:val="45"/>
         </w:rPr>
       </w:pPr>
-      <w:bookmarkStart w:id="4" w:name="_ccef5kccm8wj" w:colFirst="0" w:colLast="0"/>
-      <w:bookmarkEnd w:id="4"/>
+      <w:bookmarkStart w:id="5" w:name="_ccef5kccm8wj" w:colFirst="0" w:colLast="0"/>
+      <w:bookmarkEnd w:id="5"/>
       <w:r>
         <w:rPr>
           <w:rFonts w:ascii="D2Coding" w:eastAsia="D2Coding" w:hAnsi="D2Coding" w:cs="맑은 고딕"/>
@@ -1095,7 +1195,7 @@
         </w:rPr>
         <w:t>[</w:t>
       </w:r>
-      <w:hyperlink r:id="rId8">
+      <w:hyperlink r:id="rId10">
         <w:r>
           <w:rPr>
             <w:rFonts w:ascii="D2Coding" w:eastAsia="D2Coding" w:hAnsi="D2Coding" w:cs="맑은 고딕"/>
@@ -1145,7 +1245,7 @@
                     <pic:cNvPicPr preferRelativeResize="0"/>
                   </pic:nvPicPr>
                   <pic:blipFill>
-                    <a:blip r:embed="rId9"/>
+                    <a:blip r:embed="rId11"/>
                     <a:srcRect/>
                     <a:stretch>
                       <a:fillRect/>
@@ -1495,8 +1595,8 @@
           <w:szCs w:val="45"/>
         </w:rPr>
       </w:pPr>
-      <w:bookmarkStart w:id="5" w:name="_u4ilrdyrenxa" w:colFirst="0" w:colLast="0"/>
-      <w:bookmarkEnd w:id="5"/>
+      <w:bookmarkStart w:id="6" w:name="_u4ilrdyrenxa" w:colFirst="0" w:colLast="0"/>
+      <w:bookmarkEnd w:id="6"/>
       <w:r>
         <w:rPr>
           <w:rFonts w:ascii="D2Coding" w:eastAsia="D2Coding" w:hAnsi="D2Coding" w:cs="맑은 고딕"/>
@@ -1543,8 +1643,8 @@
           <w:szCs w:val="45"/>
         </w:rPr>
       </w:pPr>
-      <w:bookmarkStart w:id="6" w:name="_jsy583m8402g" w:colFirst="0" w:colLast="0"/>
-      <w:bookmarkEnd w:id="6"/>
+      <w:bookmarkStart w:id="7" w:name="_jsy583m8402g" w:colFirst="0" w:colLast="0"/>
+      <w:bookmarkEnd w:id="7"/>
       <w:r>
         <w:rPr>
           <w:rFonts w:ascii="D2Coding" w:eastAsia="D2Coding" w:hAnsi="D2Coding" w:cs="맑은 고딕"/>
@@ -1559,7 +1659,7 @@
       <w:pPr>
         <w:spacing w:after="160" w:line="342" w:lineRule="auto"/>
         <w:rPr>
-          <w:rFonts w:ascii="D2Coding" w:eastAsia="D2Coding" w:hAnsi="D2Coding" w:cs="Courier New"/>
+          <w:rFonts w:ascii="D2Coding" w:eastAsia="D2Coding" w:hAnsi="D2Coding" w:cs="궁서"/>
           <w:color w:val="333333"/>
           <w:sz w:val="24"/>
           <w:szCs w:val="24"/>
@@ -1591,6 +1691,143 @@
     </w:p>
     <w:p>
       <w:pPr>
+        <w:spacing w:after="160" w:line="342" w:lineRule="auto"/>
+        <w:rPr>
+          <w:rFonts w:ascii="D2Coding" w:eastAsia="D2Coding" w:hAnsi="D2Coding" w:cs="궁서"/>
+          <w:color w:val="333333"/>
+          <w:sz w:val="24"/>
+          <w:szCs w:val="24"/>
+          <w:shd w:val="clear" w:color="auto" w:fill="F5F5F5"/>
+        </w:rPr>
+      </w:pPr>
+    </w:p>
+    <w:p>
+      <w:pPr>
+        <w:spacing w:after="160" w:line="342" w:lineRule="auto"/>
+        <w:rPr>
+          <w:rFonts w:ascii="D2Coding" w:eastAsia="D2Coding" w:hAnsi="D2Coding" w:cs="궁서"/>
+          <w:color w:val="333333"/>
+          <w:sz w:val="24"/>
+          <w:szCs w:val="24"/>
+          <w:shd w:val="clear" w:color="auto" w:fill="F5F5F5"/>
+        </w:rPr>
+      </w:pPr>
+    </w:p>
+    <w:p>
+      <w:pPr>
+        <w:spacing w:after="160" w:line="342" w:lineRule="auto"/>
+        <w:rPr>
+          <w:rFonts w:ascii="D2Coding" w:eastAsia="D2Coding" w:hAnsi="D2Coding" w:cs="궁서"/>
+          <w:color w:val="333333"/>
+          <w:sz w:val="24"/>
+          <w:szCs w:val="24"/>
+          <w:shd w:val="clear" w:color="auto" w:fill="F5F5F5"/>
+        </w:rPr>
+      </w:pPr>
+    </w:p>
+    <w:p>
+      <w:pPr>
+        <w:spacing w:after="160" w:line="342" w:lineRule="auto"/>
+        <w:rPr>
+          <w:rFonts w:ascii="D2Coding" w:eastAsia="D2Coding" w:hAnsi="D2Coding" w:cs="궁서"/>
+          <w:color w:val="333333"/>
+          <w:sz w:val="24"/>
+          <w:szCs w:val="24"/>
+          <w:shd w:val="clear" w:color="auto" w:fill="F5F5F5"/>
+        </w:rPr>
+      </w:pPr>
+    </w:p>
+    <w:p>
+      <w:pPr>
+        <w:spacing w:after="160" w:line="342" w:lineRule="auto"/>
+        <w:rPr>
+          <w:rFonts w:ascii="D2Coding" w:eastAsia="D2Coding" w:hAnsi="D2Coding" w:cs="궁서"/>
+          <w:color w:val="333333"/>
+          <w:sz w:val="24"/>
+          <w:szCs w:val="24"/>
+          <w:shd w:val="clear" w:color="auto" w:fill="F5F5F5"/>
+        </w:rPr>
+      </w:pPr>
+    </w:p>
+    <w:p>
+      <w:pPr>
+        <w:spacing w:after="160" w:line="342" w:lineRule="auto"/>
+        <w:rPr>
+          <w:rFonts w:ascii="D2Coding" w:eastAsia="D2Coding" w:hAnsi="D2Coding" w:cs="궁서"/>
+          <w:color w:val="333333"/>
+          <w:sz w:val="24"/>
+          <w:szCs w:val="24"/>
+          <w:shd w:val="clear" w:color="auto" w:fill="F5F5F5"/>
+        </w:rPr>
+      </w:pPr>
+    </w:p>
+    <w:p>
+      <w:pPr>
+        <w:spacing w:after="160" w:line="342" w:lineRule="auto"/>
+        <w:rPr>
+          <w:rFonts w:ascii="D2Coding" w:eastAsia="D2Coding" w:hAnsi="D2Coding" w:cs="궁서"/>
+          <w:color w:val="333333"/>
+          <w:sz w:val="24"/>
+          <w:szCs w:val="24"/>
+          <w:shd w:val="clear" w:color="auto" w:fill="F5F5F5"/>
+        </w:rPr>
+      </w:pPr>
+    </w:p>
+    <w:p>
+      <w:pPr>
+        <w:spacing w:after="160" w:line="342" w:lineRule="auto"/>
+        <w:rPr>
+          <w:rFonts w:ascii="D2Coding" w:eastAsia="D2Coding" w:hAnsi="D2Coding" w:cs="궁서"/>
+          <w:color w:val="333333"/>
+          <w:sz w:val="24"/>
+          <w:szCs w:val="24"/>
+          <w:shd w:val="clear" w:color="auto" w:fill="F5F5F5"/>
+        </w:rPr>
+      </w:pPr>
+    </w:p>
+    <w:p>
+      <w:pPr>
+        <w:spacing w:after="160" w:line="342" w:lineRule="auto"/>
+        <w:rPr>
+          <w:rFonts w:ascii="D2Coding" w:eastAsia="D2Coding" w:hAnsi="D2Coding" w:cs="궁서" w:hint="eastAsia"/>
+          <w:color w:val="333333"/>
+          <w:sz w:val="24"/>
+          <w:szCs w:val="24"/>
+          <w:shd w:val="clear" w:color="auto" w:fill="F5F5F5"/>
+        </w:rPr>
+      </w:pPr>
+    </w:p>
+    <w:bookmarkStart w:id="8" w:name="_MON_1746344962"/>
+    <w:bookmarkEnd w:id="8"/>
+    <w:p>
+      <w:pPr>
+        <w:spacing w:after="160" w:line="342" w:lineRule="auto"/>
+        <w:rPr>
+          <w:rFonts w:ascii="D2Coding" w:eastAsia="D2Coding" w:hAnsi="D2Coding" w:cs="Courier New" w:hint="eastAsia"/>
+          <w:color w:val="333333"/>
+          <w:sz w:val="24"/>
+          <w:szCs w:val="24"/>
+          <w:shd w:val="clear" w:color="auto" w:fill="F5F5F5"/>
+        </w:rPr>
+      </w:pPr>
+      <w:r>
+        <w:rPr>
+          <w:rFonts w:ascii="D2Coding" w:eastAsia="D2Coding" w:hAnsi="D2Coding" w:cs="Courier New"/>
+          <w:color w:val="333333"/>
+          <w:sz w:val="24"/>
+          <w:szCs w:val="24"/>
+          <w:shd w:val="clear" w:color="auto" w:fill="F5F5F5"/>
+        </w:rPr>
+        <w:object w:dxaOrig="9360" w:dyaOrig="9367" w14:anchorId="45D2DBA0">
+          <v:shape id="_x0000_i1030" type="#_x0000_t75" style="width:468pt;height:468pt" o:ole="">
+            <v:imagedata r:id="rId12" o:title=""/>
+          </v:shape>
+          <o:OLEObject Type="Embed" ProgID="Word.OpenDocumentText.12" ShapeID="_x0000_i1030" DrawAspect="Content" ObjectID="_1746353063" r:id="rId13"/>
+        </w:object>
+      </w:r>
+    </w:p>
+    <w:p>
+      <w:pPr>
         <w:rPr>
           <w:rFonts w:ascii="D2Coding" w:eastAsia="D2Coding" w:hAnsi="D2Coding"/>
         </w:rPr>
@@ -1662,35 +1899,7 @@
     <w:p>
       <w:pPr>
         <w:rPr>
-          <w:rFonts w:ascii="D2Coding" w:eastAsia="D2Coding" w:hAnsi="D2Coding"/>
-        </w:rPr>
-      </w:pPr>
-    </w:p>
-    <w:p>
-      <w:pPr>
-        <w:rPr>
-          <w:rFonts w:ascii="D2Coding" w:eastAsia="D2Coding" w:hAnsi="D2Coding"/>
-        </w:rPr>
-      </w:pPr>
-    </w:p>
-    <w:p>
-      <w:pPr>
-        <w:rPr>
-          <w:rFonts w:ascii="D2Coding" w:eastAsia="D2Coding" w:hAnsi="D2Coding"/>
-        </w:rPr>
-      </w:pPr>
-    </w:p>
-    <w:p>
-      <w:pPr>
-        <w:rPr>
-          <w:rFonts w:ascii="D2Coding" w:eastAsia="D2Coding" w:hAnsi="D2Coding"/>
-        </w:rPr>
-      </w:pPr>
-    </w:p>
-    <w:p>
-      <w:pPr>
-        <w:rPr>
-          <w:rFonts w:ascii="D2Coding" w:eastAsia="D2Coding" w:hAnsi="D2Coding"/>
+          <w:rFonts w:ascii="D2Coding" w:eastAsia="D2Coding" w:hAnsi="D2Coding" w:hint="eastAsia"/>
         </w:rPr>
       </w:pPr>
     </w:p>
@@ -1708,8 +1917,8 @@
           <w:szCs w:val="45"/>
         </w:rPr>
       </w:pPr>
-      <w:bookmarkStart w:id="7" w:name="_now0fqmxu6by" w:colFirst="0" w:colLast="0"/>
-      <w:bookmarkEnd w:id="7"/>
+      <w:bookmarkStart w:id="9" w:name="_now0fqmxu6by" w:colFirst="0" w:colLast="0"/>
+      <w:bookmarkEnd w:id="9"/>
       <w:r>
         <w:rPr>
           <w:rFonts w:ascii="D2Coding" w:eastAsia="D2Coding" w:hAnsi="D2Coding" w:cs="맑은 고딕"/>
@@ -1792,7 +2001,7 @@
         </w:rPr>
         <w:t>[</w:t>
       </w:r>
-      <w:hyperlink r:id="rId10">
+      <w:hyperlink r:id="rId14">
         <w:r>
           <w:rPr>
             <w:rFonts w:ascii="D2Coding" w:eastAsia="D2Coding" w:hAnsi="D2Coding" w:cs="맑은 고딕"/>
@@ -1953,8 +2162,8 @@
           <w:szCs w:val="45"/>
         </w:rPr>
       </w:pPr>
-      <w:bookmarkStart w:id="8" w:name="_q3w3ql27kngg" w:colFirst="0" w:colLast="0"/>
-      <w:bookmarkEnd w:id="8"/>
+      <w:bookmarkStart w:id="10" w:name="_q3w3ql27kngg" w:colFirst="0" w:colLast="0"/>
+      <w:bookmarkEnd w:id="10"/>
       <w:r>
         <w:rPr>
           <w:rFonts w:ascii="D2Coding" w:eastAsia="D2Coding" w:hAnsi="D2Coding" w:cs="맑은 고딕"/>
@@ -2001,8 +2210,8 @@
           <w:szCs w:val="45"/>
         </w:rPr>
       </w:pPr>
-      <w:bookmarkStart w:id="9" w:name="_rb2jkxm1fvcw" w:colFirst="0" w:colLast="0"/>
-      <w:bookmarkEnd w:id="9"/>
+      <w:bookmarkStart w:id="11" w:name="_rb2jkxm1fvcw" w:colFirst="0" w:colLast="0"/>
+      <w:bookmarkEnd w:id="11"/>
       <w:r>
         <w:rPr>
           <w:rFonts w:ascii="D2Coding" w:eastAsia="D2Coding" w:hAnsi="D2Coding" w:cs="맑은 고딕"/>
@@ -2185,13 +2394,267 @@
       <w:pPr>
         <w:spacing w:after="160" w:line="342" w:lineRule="auto"/>
         <w:rPr>
-          <w:rFonts w:ascii="D2Coding" w:eastAsia="D2Coding" w:hAnsi="D2Coding" w:cs="Courier New"/>
-          <w:color w:val="333333"/>
-          <w:sz w:val="24"/>
-          <w:szCs w:val="24"/>
-          <w:shd w:val="clear" w:color="auto" w:fill="F5F5F5"/>
-        </w:rPr>
-      </w:pPr>
+          <w:rFonts w:ascii="D2Coding" w:eastAsia="D2Coding" w:hAnsi="D2Coding" w:cs="Courier New" w:hint="eastAsia"/>
+          <w:color w:val="333333"/>
+          <w:sz w:val="24"/>
+          <w:szCs w:val="24"/>
+          <w:shd w:val="clear" w:color="auto" w:fill="F5F5F5"/>
+        </w:rPr>
+      </w:pPr>
+    </w:p>
+    <w:bookmarkStart w:id="12" w:name="_MON_1746345557"/>
+    <w:bookmarkEnd w:id="12"/>
+    <w:p>
+      <w:pPr>
+        <w:spacing w:after="160" w:line="342" w:lineRule="auto"/>
+        <w:rPr>
+          <w:rFonts w:ascii="D2Coding" w:eastAsia="D2Coding" w:hAnsi="D2Coding" w:cs="Courier New" w:hint="eastAsia"/>
+          <w:color w:val="333333"/>
+          <w:sz w:val="24"/>
+          <w:szCs w:val="24"/>
+          <w:shd w:val="clear" w:color="auto" w:fill="F5F5F5"/>
+        </w:rPr>
+      </w:pPr>
+      <w:r>
+        <w:rPr>
+          <w:rFonts w:ascii="D2Coding" w:eastAsia="D2Coding" w:hAnsi="D2Coding" w:cs="Courier New"/>
+          <w:color w:val="333333"/>
+          <w:sz w:val="24"/>
+          <w:szCs w:val="24"/>
+          <w:shd w:val="clear" w:color="auto" w:fill="F5F5F5"/>
+        </w:rPr>
+        <w:object w:dxaOrig="9360" w:dyaOrig="11373" w14:anchorId="097D0E37">
+          <v:shape id="_x0000_i1033" type="#_x0000_t75" style="width:468pt;height:568.5pt" o:ole="">
+            <v:imagedata r:id="rId15" o:title=""/>
+          </v:shape>
+          <o:OLEObject Type="Embed" ProgID="Word.OpenDocumentText.12" ShapeID="_x0000_i1033" DrawAspect="Content" ObjectID="_1746353064" r:id="rId16"/>
+        </w:object>
+      </w:r>
+    </w:p>
+    <w:p>
+      <w:pPr>
+        <w:spacing w:after="160" w:line="342" w:lineRule="auto"/>
+        <w:rPr>
+          <w:rFonts w:ascii="D2Coding" w:eastAsia="D2Coding" w:hAnsi="D2Coding" w:cs="맑은 고딕"/>
+          <w:color w:val="FF0000"/>
+          <w:sz w:val="21"/>
+          <w:szCs w:val="21"/>
+        </w:rPr>
+      </w:pPr>
+      <w:proofErr w:type="spellStart"/>
+      <w:r>
+        <w:rPr>
+          <w:rFonts w:ascii="D2Coding" w:eastAsia="D2Coding" w:hAnsi="D2Coding" w:cs="맑은 고딕" w:hint="eastAsia"/>
+          <w:color w:val="FF0000"/>
+          <w:sz w:val="21"/>
+          <w:szCs w:val="21"/>
+        </w:rPr>
+        <w:t>Question</w:t>
+      </w:r>
+      <w:proofErr w:type="spellEnd"/>
+      <w:r>
+        <w:rPr>
+          <w:rFonts w:ascii="D2Coding" w:eastAsia="D2Coding" w:hAnsi="D2Coding" w:cs="맑은 고딕" w:hint="eastAsia"/>
+          <w:color w:val="FF0000"/>
+          <w:sz w:val="21"/>
+          <w:szCs w:val="21"/>
+        </w:rPr>
+        <w:t>)</w:t>
+      </w:r>
+    </w:p>
+    <w:p>
+      <w:pPr>
+        <w:spacing w:after="160" w:line="342" w:lineRule="auto"/>
+        <w:rPr>
+          <w:rFonts w:ascii="D2Coding" w:eastAsia="D2Coding" w:hAnsi="D2Coding" w:cs="Courier New" w:hint="eastAsia"/>
+          <w:color w:val="333333"/>
+          <w:sz w:val="24"/>
+          <w:szCs w:val="24"/>
+          <w:shd w:val="clear" w:color="auto" w:fill="F5F5F5"/>
+        </w:rPr>
+      </w:pPr>
+      <w:proofErr w:type="spellStart"/>
+      <w:r>
+        <w:rPr>
+          <w:rFonts w:ascii="D2Coding" w:eastAsia="D2Coding" w:hAnsi="D2Coding" w:cs="맑은 고딕" w:hint="eastAsia"/>
+          <w:color w:val="414042"/>
+          <w:sz w:val="21"/>
+          <w:szCs w:val="21"/>
+        </w:rPr>
+        <w:t>hash</w:t>
+      </w:r>
+      <w:proofErr w:type="spellEnd"/>
+      <w:r>
+        <w:rPr>
+          <w:rFonts w:ascii="D2Coding" w:eastAsia="D2Coding" w:hAnsi="D2Coding" w:cs="맑은 고딕" w:hint="eastAsia"/>
+          <w:color w:val="414042"/>
+          <w:sz w:val="21"/>
+          <w:szCs w:val="21"/>
+        </w:rPr>
+        <w:t xml:space="preserve"> </w:t>
+      </w:r>
+      <w:proofErr w:type="spellStart"/>
+      <w:r>
+        <w:rPr>
+          <w:rFonts w:ascii="D2Coding" w:eastAsia="D2Coding" w:hAnsi="D2Coding" w:cs="맑은 고딕" w:hint="eastAsia"/>
+          <w:color w:val="414042"/>
+          <w:sz w:val="21"/>
+          <w:szCs w:val="21"/>
+        </w:rPr>
+        <w:t>table에는</w:t>
+      </w:r>
+      <w:proofErr w:type="spellEnd"/>
+      <w:r>
+        <w:rPr>
+          <w:rFonts w:ascii="D2Coding" w:eastAsia="D2Coding" w:hAnsi="D2Coding" w:cs="맑은 고딕" w:hint="eastAsia"/>
+          <w:color w:val="414042"/>
+          <w:sz w:val="21"/>
+          <w:szCs w:val="21"/>
+        </w:rPr>
+        <w:t xml:space="preserve"> 여러 종류가 있는 것 같던데, 위와 같이 </w:t>
+      </w:r>
+      <w:proofErr w:type="spellStart"/>
+      <w:r>
+        <w:rPr>
+          <w:rFonts w:ascii="D2Coding" w:eastAsia="D2Coding" w:hAnsi="D2Coding" w:cs="맑은 고딕" w:hint="eastAsia"/>
+          <w:color w:val="414042"/>
+          <w:sz w:val="21"/>
+          <w:szCs w:val="21"/>
+        </w:rPr>
+        <w:t>A를</w:t>
+      </w:r>
+      <w:proofErr w:type="spellEnd"/>
+      <w:r>
+        <w:rPr>
+          <w:rFonts w:ascii="D2Coding" w:eastAsia="D2Coding" w:hAnsi="D2Coding" w:cs="맑은 고딕" w:hint="eastAsia"/>
+          <w:color w:val="414042"/>
+          <w:sz w:val="21"/>
+          <w:szCs w:val="21"/>
+        </w:rPr>
+        <w:t xml:space="preserve"> </w:t>
+      </w:r>
+      <w:proofErr w:type="spellStart"/>
+      <w:r>
+        <w:rPr>
+          <w:rFonts w:ascii="D2Coding" w:eastAsia="D2Coding" w:hAnsi="D2Coding" w:cs="맑은 고딕" w:hint="eastAsia"/>
+          <w:color w:val="414042"/>
+          <w:sz w:val="21"/>
+          <w:szCs w:val="21"/>
+        </w:rPr>
+        <w:t>ASCII</w:t>
+      </w:r>
+      <w:proofErr w:type="spellEnd"/>
+      <w:r>
+        <w:rPr>
+          <w:rFonts w:ascii="D2Coding" w:eastAsia="D2Coding" w:hAnsi="D2Coding" w:cs="맑은 고딕" w:hint="eastAsia"/>
+          <w:color w:val="414042"/>
+          <w:sz w:val="21"/>
+          <w:szCs w:val="21"/>
+        </w:rPr>
+        <w:t xml:space="preserve">코드 값 그대로 65 인덱스에 </w:t>
+      </w:r>
+      <w:proofErr w:type="spellStart"/>
+      <w:proofErr w:type="gramStart"/>
+      <w:r>
+        <w:rPr>
+          <w:rFonts w:ascii="D2Coding" w:eastAsia="D2Coding" w:hAnsi="D2Coding" w:cs="맑은 고딕" w:hint="eastAsia"/>
+          <w:color w:val="414042"/>
+          <w:sz w:val="21"/>
+          <w:szCs w:val="21"/>
+        </w:rPr>
+        <w:t>넣지않고</w:t>
+      </w:r>
+      <w:proofErr w:type="spellEnd"/>
+      <w:proofErr w:type="gramEnd"/>
+      <w:r>
+        <w:rPr>
+          <w:rFonts w:ascii="D2Coding" w:eastAsia="D2Coding" w:hAnsi="D2Coding" w:cs="맑은 고딕" w:hint="eastAsia"/>
+          <w:color w:val="414042"/>
+          <w:sz w:val="21"/>
+          <w:szCs w:val="21"/>
+        </w:rPr>
+        <w:t xml:space="preserve"> 임의로 </w:t>
+      </w:r>
+      <w:proofErr w:type="spellStart"/>
+      <w:r>
+        <w:rPr>
+          <w:rFonts w:ascii="D2Coding" w:eastAsia="D2Coding" w:hAnsi="D2Coding" w:cs="맑은 고딕" w:hint="eastAsia"/>
+          <w:color w:val="414042"/>
+          <w:sz w:val="21"/>
+          <w:szCs w:val="21"/>
+        </w:rPr>
+        <w:t>인덱스값을</w:t>
+      </w:r>
+      <w:proofErr w:type="spellEnd"/>
+      <w:r>
+        <w:rPr>
+          <w:rFonts w:ascii="D2Coding" w:eastAsia="D2Coding" w:hAnsi="D2Coding" w:cs="맑은 고딕" w:hint="eastAsia"/>
+          <w:color w:val="414042"/>
+          <w:sz w:val="21"/>
+          <w:szCs w:val="21"/>
+        </w:rPr>
+        <w:t xml:space="preserve"> 코드 작성자 본인의 규칙대로 해시 테이블을 작성하여도 </w:t>
+      </w:r>
+      <w:proofErr w:type="spellStart"/>
+      <w:r>
+        <w:rPr>
+          <w:rFonts w:ascii="D2Coding" w:eastAsia="D2Coding" w:hAnsi="D2Coding" w:cs="맑은 고딕" w:hint="eastAsia"/>
+          <w:color w:val="414042"/>
+          <w:sz w:val="21"/>
+          <w:szCs w:val="21"/>
+        </w:rPr>
+        <w:t>DAT를</w:t>
+      </w:r>
+      <w:proofErr w:type="spellEnd"/>
+      <w:r>
+        <w:rPr>
+          <w:rFonts w:ascii="D2Coding" w:eastAsia="D2Coding" w:hAnsi="D2Coding" w:cs="맑은 고딕" w:hint="eastAsia"/>
+          <w:color w:val="414042"/>
+          <w:sz w:val="21"/>
+          <w:szCs w:val="21"/>
+        </w:rPr>
+        <w:t xml:space="preserve"> 사용하여 문제를 </w:t>
+      </w:r>
+      <w:proofErr w:type="spellStart"/>
+      <w:r>
+        <w:rPr>
+          <w:rFonts w:ascii="D2Coding" w:eastAsia="D2Coding" w:hAnsi="D2Coding" w:cs="맑은 고딕" w:hint="eastAsia"/>
+          <w:color w:val="414042"/>
+          <w:sz w:val="21"/>
+          <w:szCs w:val="21"/>
+        </w:rPr>
+        <w:t>행결했다고</w:t>
+      </w:r>
+      <w:proofErr w:type="spellEnd"/>
+      <w:r>
+        <w:rPr>
+          <w:rFonts w:ascii="D2Coding" w:eastAsia="D2Coding" w:hAnsi="D2Coding" w:cs="맑은 고딕" w:hint="eastAsia"/>
+          <w:color w:val="414042"/>
+          <w:sz w:val="21"/>
+          <w:szCs w:val="21"/>
+        </w:rPr>
+        <w:t xml:space="preserve"> 할 수 </w:t>
+      </w:r>
+      <w:proofErr w:type="spellStart"/>
+      <w:r>
+        <w:rPr>
+          <w:rFonts w:ascii="D2Coding" w:eastAsia="D2Coding" w:hAnsi="D2Coding" w:cs="맑은 고딕" w:hint="eastAsia"/>
+          <w:color w:val="414042"/>
+          <w:sz w:val="21"/>
+          <w:szCs w:val="21"/>
+        </w:rPr>
+        <w:t>있는가</w:t>
+      </w:r>
+      <w:proofErr w:type="spellEnd"/>
+      <w:r>
+        <w:rPr>
+          <w:rFonts w:ascii="D2Coding" w:eastAsia="D2Coding" w:hAnsi="D2Coding" w:cs="맑은 고딕" w:hint="eastAsia"/>
+          <w:color w:val="414042"/>
+          <w:sz w:val="21"/>
+          <w:szCs w:val="21"/>
+        </w:rPr>
+        <w:t>?</w:t>
+      </w:r>
     </w:p>
     <w:p>
       <w:pPr>
@@ -2207,8 +2670,8 @@
           <w:szCs w:val="45"/>
         </w:rPr>
       </w:pPr>
-      <w:bookmarkStart w:id="10" w:name="_esy8vifloit4" w:colFirst="0" w:colLast="0"/>
-      <w:bookmarkEnd w:id="10"/>
+      <w:bookmarkStart w:id="13" w:name="_esy8vifloit4" w:colFirst="0" w:colLast="0"/>
+      <w:bookmarkEnd w:id="13"/>
       <w:r>
         <w:rPr>
           <w:rFonts w:ascii="D2Coding" w:eastAsia="D2Coding" w:hAnsi="D2Coding" w:cs="맑은 고딕"/>
@@ -2271,7 +2734,7 @@
         </w:rPr>
         <w:t>[</w:t>
       </w:r>
-      <w:hyperlink r:id="rId11">
+      <w:hyperlink r:id="rId17">
         <w:r>
           <w:rPr>
             <w:rFonts w:ascii="D2Coding" w:eastAsia="D2Coding" w:hAnsi="D2Coding" w:cs="맑은 고딕"/>
@@ -2546,7 +3009,7 @@
                     <pic:cNvPicPr preferRelativeResize="0"/>
                   </pic:nvPicPr>
                   <pic:blipFill>
-                    <a:blip r:embed="rId12"/>
+                    <a:blip r:embed="rId18"/>
                     <a:srcRect/>
                     <a:stretch>
                       <a:fillRect/>
@@ -2583,8 +3046,8 @@
           <w:szCs w:val="45"/>
         </w:rPr>
       </w:pPr>
-      <w:bookmarkStart w:id="11" w:name="_7cbpurrf8o93" w:colFirst="0" w:colLast="0"/>
-      <w:bookmarkEnd w:id="11"/>
+      <w:bookmarkStart w:id="14" w:name="_7cbpurrf8o93" w:colFirst="0" w:colLast="0"/>
+      <w:bookmarkEnd w:id="14"/>
       <w:r>
         <w:rPr>
           <w:rFonts w:ascii="D2Coding" w:eastAsia="D2Coding" w:hAnsi="D2Coding" w:cs="맑은 고딕"/>
@@ -2652,8 +3115,8 @@
           <w:szCs w:val="45"/>
         </w:rPr>
       </w:pPr>
-      <w:bookmarkStart w:id="12" w:name="_1kxyn8rzehey" w:colFirst="0" w:colLast="0"/>
-      <w:bookmarkEnd w:id="12"/>
+      <w:bookmarkStart w:id="15" w:name="_1kxyn8rzehey" w:colFirst="0" w:colLast="0"/>
+      <w:bookmarkEnd w:id="15"/>
       <w:r>
         <w:rPr>
           <w:rFonts w:ascii="D2Coding" w:eastAsia="D2Coding" w:hAnsi="D2Coding" w:cs="맑은 고딕"/>
@@ -2668,70 +3131,194 @@
       <w:pPr>
         <w:spacing w:after="160" w:line="342" w:lineRule="auto"/>
         <w:rPr>
-          <w:rFonts w:ascii="D2Coding" w:eastAsia="D2Coding" w:hAnsi="D2Coding" w:cs="Courier New"/>
-          <w:color w:val="333333"/>
-          <w:sz w:val="24"/>
-          <w:szCs w:val="24"/>
-          <w:shd w:val="clear" w:color="auto" w:fill="F5F5F5"/>
-        </w:rPr>
-      </w:pPr>
-      <w:r>
-        <w:rPr>
           <w:rFonts w:ascii="D2Coding" w:eastAsia="D2Coding" w:hAnsi="D2Coding" w:cs="궁서"/>
           <w:color w:val="333333"/>
           <w:sz w:val="24"/>
           <w:szCs w:val="24"/>
           <w:shd w:val="clear" w:color="auto" w:fill="F5F5F5"/>
         </w:rPr>
+      </w:pPr>
+      <w:r>
+        <w:rPr>
+          <w:rFonts w:ascii="D2Coding" w:eastAsia="D2Coding" w:hAnsi="D2Coding" w:cs="궁서"/>
+          <w:color w:val="333333"/>
+          <w:sz w:val="24"/>
+          <w:szCs w:val="24"/>
+          <w:shd w:val="clear" w:color="auto" w:fill="F5F5F5"/>
+        </w:rPr>
         <w:t>1개</w:t>
       </w:r>
     </w:p>
     <w:p>
       <w:pPr>
-        <w:rPr>
-          <w:rFonts w:ascii="D2Coding" w:eastAsia="D2Coding" w:hAnsi="D2Coding"/>
-        </w:rPr>
-      </w:pPr>
-    </w:p>
-    <w:p>
-      <w:pPr>
-        <w:rPr>
-          <w:rFonts w:ascii="D2Coding" w:eastAsia="D2Coding" w:hAnsi="D2Coding"/>
-        </w:rPr>
-      </w:pPr>
-    </w:p>
-    <w:p>
-      <w:pPr>
-        <w:rPr>
-          <w:rFonts w:ascii="D2Coding" w:eastAsia="D2Coding" w:hAnsi="D2Coding"/>
-        </w:rPr>
-      </w:pPr>
-    </w:p>
-    <w:p>
-      <w:pPr>
-        <w:rPr>
-          <w:rFonts w:ascii="D2Coding" w:eastAsia="D2Coding" w:hAnsi="D2Coding"/>
-        </w:rPr>
-      </w:pPr>
-    </w:p>
-    <w:p>
-      <w:pPr>
-        <w:rPr>
-          <w:rFonts w:ascii="D2Coding" w:eastAsia="D2Coding" w:hAnsi="D2Coding"/>
-        </w:rPr>
-      </w:pPr>
-    </w:p>
-    <w:p>
-      <w:pPr>
-        <w:rPr>
-          <w:rFonts w:ascii="D2Coding" w:eastAsia="D2Coding" w:hAnsi="D2Coding"/>
-        </w:rPr>
-      </w:pPr>
-    </w:p>
-    <w:p>
-      <w:pPr>
-        <w:rPr>
-          <w:rFonts w:ascii="D2Coding" w:eastAsia="D2Coding" w:hAnsi="D2Coding"/>
+        <w:spacing w:after="160" w:line="342" w:lineRule="auto"/>
+        <w:rPr>
+          <w:rFonts w:ascii="D2Coding" w:eastAsia="D2Coding" w:hAnsi="D2Coding" w:cs="궁서"/>
+          <w:color w:val="333333"/>
+          <w:sz w:val="24"/>
+          <w:szCs w:val="24"/>
+          <w:shd w:val="clear" w:color="auto" w:fill="F5F5F5"/>
+        </w:rPr>
+      </w:pPr>
+    </w:p>
+    <w:p>
+      <w:pPr>
+        <w:spacing w:after="160" w:line="342" w:lineRule="auto"/>
+        <w:rPr>
+          <w:rFonts w:ascii="D2Coding" w:eastAsia="D2Coding" w:hAnsi="D2Coding" w:cs="궁서"/>
+          <w:color w:val="333333"/>
+          <w:sz w:val="24"/>
+          <w:szCs w:val="24"/>
+          <w:shd w:val="clear" w:color="auto" w:fill="F5F5F5"/>
+        </w:rPr>
+      </w:pPr>
+    </w:p>
+    <w:p>
+      <w:pPr>
+        <w:spacing w:after="160" w:line="342" w:lineRule="auto"/>
+        <w:rPr>
+          <w:rFonts w:ascii="D2Coding" w:eastAsia="D2Coding" w:hAnsi="D2Coding" w:cs="궁서"/>
+          <w:color w:val="333333"/>
+          <w:sz w:val="24"/>
+          <w:szCs w:val="24"/>
+          <w:shd w:val="clear" w:color="auto" w:fill="F5F5F5"/>
+        </w:rPr>
+      </w:pPr>
+    </w:p>
+    <w:p>
+      <w:pPr>
+        <w:spacing w:after="160" w:line="342" w:lineRule="auto"/>
+        <w:rPr>
+          <w:rFonts w:ascii="D2Coding" w:eastAsia="D2Coding" w:hAnsi="D2Coding" w:cs="궁서" w:hint="eastAsia"/>
+          <w:color w:val="333333"/>
+          <w:sz w:val="24"/>
+          <w:szCs w:val="24"/>
+          <w:shd w:val="clear" w:color="auto" w:fill="F5F5F5"/>
+        </w:rPr>
+      </w:pPr>
+    </w:p>
+    <w:bookmarkStart w:id="16" w:name="_MON_1746345950"/>
+    <w:bookmarkEnd w:id="16"/>
+    <w:p>
+      <w:pPr>
+        <w:spacing w:after="160" w:line="342" w:lineRule="auto"/>
+        <w:rPr>
+          <w:rFonts w:ascii="D2Coding" w:eastAsia="D2Coding" w:hAnsi="D2Coding" w:cs="Courier New"/>
+          <w:color w:val="333333"/>
+          <w:sz w:val="24"/>
+          <w:szCs w:val="24"/>
+          <w:shd w:val="clear" w:color="auto" w:fill="F5F5F5"/>
+        </w:rPr>
+      </w:pPr>
+      <w:r>
+        <w:rPr>
+          <w:rFonts w:ascii="D2Coding" w:eastAsia="D2Coding" w:hAnsi="D2Coding" w:cs="Courier New"/>
+          <w:color w:val="333333"/>
+          <w:sz w:val="24"/>
+          <w:szCs w:val="24"/>
+          <w:shd w:val="clear" w:color="auto" w:fill="F5F5F5"/>
+        </w:rPr>
+        <w:object w:dxaOrig="9360" w:dyaOrig="8218" w14:anchorId="0788B92E">
+          <v:shape id="_x0000_i1039" type="#_x0000_t75" style="width:468pt;height:411pt" o:ole="">
+            <v:imagedata r:id="rId19" o:title=""/>
+          </v:shape>
+          <o:OLEObject Type="Embed" ProgID="Word.OpenDocumentText.12" ShapeID="_x0000_i1039" DrawAspect="Content" ObjectID="_1746353065" r:id="rId20"/>
+        </w:object>
+      </w:r>
+    </w:p>
+    <w:p>
+      <w:pPr>
+        <w:spacing w:after="160" w:line="342" w:lineRule="auto"/>
+        <w:rPr>
+          <w:rFonts w:ascii="D2Coding" w:eastAsia="D2Coding" w:hAnsi="D2Coding" w:cs="Courier New"/>
+          <w:color w:val="333333"/>
+          <w:sz w:val="24"/>
+          <w:szCs w:val="24"/>
+          <w:shd w:val="clear" w:color="auto" w:fill="F5F5F5"/>
+        </w:rPr>
+      </w:pPr>
+    </w:p>
+    <w:p>
+      <w:pPr>
+        <w:spacing w:after="160" w:line="342" w:lineRule="auto"/>
+        <w:rPr>
+          <w:rFonts w:ascii="D2Coding" w:eastAsia="D2Coding" w:hAnsi="D2Coding" w:cs="Courier New"/>
+          <w:color w:val="333333"/>
+          <w:sz w:val="24"/>
+          <w:szCs w:val="24"/>
+          <w:shd w:val="clear" w:color="auto" w:fill="F5F5F5"/>
+        </w:rPr>
+      </w:pPr>
+    </w:p>
+    <w:p>
+      <w:pPr>
+        <w:spacing w:after="160" w:line="342" w:lineRule="auto"/>
+        <w:rPr>
+          <w:rFonts w:ascii="D2Coding" w:eastAsia="D2Coding" w:hAnsi="D2Coding" w:cs="Courier New"/>
+          <w:color w:val="333333"/>
+          <w:sz w:val="24"/>
+          <w:szCs w:val="24"/>
+          <w:shd w:val="clear" w:color="auto" w:fill="F5F5F5"/>
+        </w:rPr>
+      </w:pPr>
+    </w:p>
+    <w:p>
+      <w:pPr>
+        <w:spacing w:after="160" w:line="342" w:lineRule="auto"/>
+        <w:rPr>
+          <w:rFonts w:ascii="D2Coding" w:eastAsia="D2Coding" w:hAnsi="D2Coding" w:cs="Courier New"/>
+          <w:color w:val="333333"/>
+          <w:sz w:val="24"/>
+          <w:szCs w:val="24"/>
+          <w:shd w:val="clear" w:color="auto" w:fill="F5F5F5"/>
+        </w:rPr>
+      </w:pPr>
+    </w:p>
+    <w:p>
+      <w:pPr>
+        <w:spacing w:after="160" w:line="342" w:lineRule="auto"/>
+        <w:rPr>
+          <w:rFonts w:ascii="D2Coding" w:eastAsia="D2Coding" w:hAnsi="D2Coding" w:cs="Courier New"/>
+          <w:color w:val="333333"/>
+          <w:sz w:val="24"/>
+          <w:szCs w:val="24"/>
+          <w:shd w:val="clear" w:color="auto" w:fill="F5F5F5"/>
+        </w:rPr>
+      </w:pPr>
+    </w:p>
+    <w:p>
+      <w:pPr>
+        <w:spacing w:after="160" w:line="342" w:lineRule="auto"/>
+        <w:rPr>
+          <w:rFonts w:ascii="D2Coding" w:eastAsia="D2Coding" w:hAnsi="D2Coding" w:cs="Courier New"/>
+          <w:color w:val="333333"/>
+          <w:sz w:val="24"/>
+          <w:szCs w:val="24"/>
+          <w:shd w:val="clear" w:color="auto" w:fill="F5F5F5"/>
+        </w:rPr>
+      </w:pPr>
+    </w:p>
+    <w:p>
+      <w:pPr>
+        <w:spacing w:after="160" w:line="342" w:lineRule="auto"/>
+        <w:rPr>
+          <w:rFonts w:ascii="D2Coding" w:eastAsia="D2Coding" w:hAnsi="D2Coding" w:cs="Courier New"/>
+          <w:color w:val="333333"/>
+          <w:sz w:val="24"/>
+          <w:szCs w:val="24"/>
+          <w:shd w:val="clear" w:color="auto" w:fill="F5F5F5"/>
+        </w:rPr>
+      </w:pPr>
+    </w:p>
+    <w:p>
+      <w:pPr>
+        <w:spacing w:after="160" w:line="342" w:lineRule="auto"/>
+        <w:rPr>
+          <w:rFonts w:ascii="D2Coding" w:eastAsia="D2Coding" w:hAnsi="D2Coding" w:cs="Courier New" w:hint="eastAsia"/>
+          <w:color w:val="333333"/>
+          <w:sz w:val="24"/>
+          <w:szCs w:val="24"/>
+          <w:shd w:val="clear" w:color="auto" w:fill="F5F5F5"/>
         </w:rPr>
       </w:pPr>
     </w:p>
@@ -2749,8 +3336,8 @@
           <w:szCs w:val="45"/>
         </w:rPr>
       </w:pPr>
-      <w:bookmarkStart w:id="13" w:name="_v01ej5atoc7l" w:colFirst="0" w:colLast="0"/>
-      <w:bookmarkEnd w:id="13"/>
+      <w:bookmarkStart w:id="17" w:name="_v01ej5atoc7l" w:colFirst="0" w:colLast="0"/>
+      <w:bookmarkEnd w:id="17"/>
       <w:r>
         <w:rPr>
           <w:rFonts w:ascii="D2Coding" w:eastAsia="D2Coding" w:hAnsi="D2Coding" w:cs="맑은 고딕"/>
@@ -2833,7 +3420,7 @@
         </w:rPr>
         <w:t>[</w:t>
       </w:r>
-      <w:hyperlink r:id="rId13">
+      <w:hyperlink r:id="rId21">
         <w:r>
           <w:rPr>
             <w:rFonts w:ascii="D2Coding" w:eastAsia="D2Coding" w:hAnsi="D2Coding" w:cs="맑은 고딕"/>
@@ -2910,7 +3497,7 @@
                     <pic:cNvPicPr preferRelativeResize="0"/>
                   </pic:nvPicPr>
                   <pic:blipFill>
-                    <a:blip r:embed="rId14"/>
+                    <a:blip r:embed="rId22"/>
                     <a:srcRect/>
                     <a:stretch>
                       <a:fillRect/>
@@ -3192,7 +3779,7 @@
                     <pic:cNvPicPr preferRelativeResize="0"/>
                   </pic:nvPicPr>
                   <pic:blipFill>
-                    <a:blip r:embed="rId15"/>
+                    <a:blip r:embed="rId23"/>
                     <a:srcRect/>
                     <a:stretch>
                       <a:fillRect/>
@@ -3229,8 +3816,8 @@
           <w:szCs w:val="45"/>
         </w:rPr>
       </w:pPr>
-      <w:bookmarkStart w:id="14" w:name="_i0mpdki3u2p8" w:colFirst="0" w:colLast="0"/>
-      <w:bookmarkEnd w:id="14"/>
+      <w:bookmarkStart w:id="18" w:name="_i0mpdki3u2p8" w:colFirst="0" w:colLast="0"/>
+      <w:bookmarkEnd w:id="18"/>
       <w:r>
         <w:rPr>
           <w:rFonts w:ascii="D2Coding" w:eastAsia="D2Coding" w:hAnsi="D2Coding" w:cs="맑은 고딕"/>
@@ -3289,8 +3876,8 @@
           <w:szCs w:val="45"/>
         </w:rPr>
       </w:pPr>
-      <w:bookmarkStart w:id="15" w:name="_878l7q94cq1l" w:colFirst="0" w:colLast="0"/>
-      <w:bookmarkEnd w:id="15"/>
+      <w:bookmarkStart w:id="19" w:name="_878l7q94cq1l" w:colFirst="0" w:colLast="0"/>
+      <w:bookmarkEnd w:id="19"/>
       <w:r>
         <w:rPr>
           <w:rFonts w:ascii="D2Coding" w:eastAsia="D2Coding" w:hAnsi="D2Coding" w:cs="맑은 고딕"/>
@@ -3325,31 +3912,56 @@
     </w:p>
     <w:p>
       <w:pPr>
-        <w:rPr>
-          <w:rFonts w:ascii="D2Coding" w:eastAsia="D2Coding" w:hAnsi="D2Coding"/>
-        </w:rPr>
-      </w:pPr>
-    </w:p>
-    <w:p>
-      <w:pPr>
-        <w:rPr>
-          <w:rFonts w:ascii="D2Coding" w:eastAsia="D2Coding" w:hAnsi="D2Coding"/>
-        </w:rPr>
-      </w:pPr>
-    </w:p>
-    <w:p>
-      <w:pPr>
-        <w:rPr>
-          <w:rFonts w:ascii="D2Coding" w:eastAsia="D2Coding" w:hAnsi="D2Coding"/>
-        </w:rPr>
-      </w:pPr>
-    </w:p>
-    <w:p>
-      <w:pPr>
-        <w:rPr>
-          <w:rFonts w:ascii="D2Coding" w:eastAsia="D2Coding" w:hAnsi="D2Coding"/>
-        </w:rPr>
-      </w:pPr>
+        <w:spacing w:after="160" w:line="342" w:lineRule="auto"/>
+        <w:rPr>
+          <w:rFonts w:ascii="D2Coding" w:eastAsia="D2Coding" w:hAnsi="D2Coding" w:cs="Courier New"/>
+          <w:color w:val="333333"/>
+          <w:sz w:val="24"/>
+          <w:szCs w:val="24"/>
+          <w:shd w:val="clear" w:color="auto" w:fill="F5F5F5"/>
+        </w:rPr>
+      </w:pPr>
+    </w:p>
+    <w:p>
+      <w:pPr>
+        <w:spacing w:after="160" w:line="342" w:lineRule="auto"/>
+        <w:rPr>
+          <w:rFonts w:ascii="D2Coding" w:eastAsia="D2Coding" w:hAnsi="D2Coding" w:cs="Courier New" w:hint="eastAsia"/>
+          <w:color w:val="333333"/>
+          <w:sz w:val="24"/>
+          <w:szCs w:val="24"/>
+          <w:shd w:val="clear" w:color="auto" w:fill="F5F5F5"/>
+        </w:rPr>
+      </w:pPr>
+    </w:p>
+    <w:bookmarkStart w:id="20" w:name="_MON_1746346845"/>
+    <w:bookmarkEnd w:id="20"/>
+    <w:p>
+      <w:pPr>
+        <w:spacing w:after="160" w:line="342" w:lineRule="auto"/>
+        <w:rPr>
+          <w:rFonts w:ascii="D2Coding" w:eastAsia="D2Coding" w:hAnsi="D2Coding" w:cs="Courier New" w:hint="eastAsia"/>
+          <w:color w:val="333333"/>
+          <w:sz w:val="24"/>
+          <w:szCs w:val="24"/>
+          <w:shd w:val="clear" w:color="auto" w:fill="F5F5F5"/>
+        </w:rPr>
+      </w:pPr>
+      <w:r>
+        <w:rPr>
+          <w:rFonts w:ascii="D2Coding" w:eastAsia="D2Coding" w:hAnsi="D2Coding" w:cs="Courier New"/>
+          <w:color w:val="333333"/>
+          <w:sz w:val="24"/>
+          <w:szCs w:val="24"/>
+          <w:shd w:val="clear" w:color="auto" w:fill="F5F5F5"/>
+        </w:rPr>
+        <w:object w:dxaOrig="9360" w:dyaOrig="12607" w14:anchorId="064919F5">
+          <v:shape id="_x0000_i1047" type="#_x0000_t75" style="width:468pt;height:693.75pt" o:ole="">
+            <v:imagedata r:id="rId24" o:title=""/>
+          </v:shape>
+          <o:OLEObject Type="Embed" ProgID="Word.OpenDocumentText.12" ShapeID="_x0000_i1047" DrawAspect="Content" ObjectID="_1746353066" r:id="rId25"/>
+        </w:object>
+      </w:r>
     </w:p>
     <w:p>
       <w:pPr>
@@ -3365,8 +3977,8 @@
           <w:szCs w:val="45"/>
         </w:rPr>
       </w:pPr>
-      <w:bookmarkStart w:id="16" w:name="_n95mk1d08ds7" w:colFirst="0" w:colLast="0"/>
-      <w:bookmarkEnd w:id="16"/>
+      <w:bookmarkStart w:id="21" w:name="_n95mk1d08ds7" w:colFirst="0" w:colLast="0"/>
+      <w:bookmarkEnd w:id="21"/>
       <w:r>
         <w:rPr>
           <w:rFonts w:ascii="D2Coding" w:eastAsia="D2Coding" w:hAnsi="D2Coding" w:cs="맑은 고딕"/>
@@ -3447,7 +4059,7 @@
         </w:rPr>
         <w:t>[</w:t>
       </w:r>
-      <w:hyperlink r:id="rId16">
+      <w:hyperlink r:id="rId26">
         <w:r>
           <w:rPr>
             <w:rFonts w:ascii="D2Coding" w:eastAsia="D2Coding" w:hAnsi="D2Coding" w:cs="맑은 고딕"/>
@@ -3497,7 +4109,7 @@
                     <pic:cNvPicPr preferRelativeResize="0"/>
                   </pic:nvPicPr>
                   <pic:blipFill>
-                    <a:blip r:embed="rId17"/>
+                    <a:blip r:embed="rId27"/>
                     <a:srcRect/>
                     <a:stretch>
                       <a:fillRect/>
@@ -3681,8 +4293,8 @@
           <w:szCs w:val="45"/>
         </w:rPr>
       </w:pPr>
-      <w:bookmarkStart w:id="17" w:name="_e6qexitg3x7" w:colFirst="0" w:colLast="0"/>
-      <w:bookmarkEnd w:id="17"/>
+      <w:bookmarkStart w:id="22" w:name="_e6qexitg3x7" w:colFirst="0" w:colLast="0"/>
+      <w:bookmarkEnd w:id="22"/>
       <w:r>
         <w:rPr>
           <w:rFonts w:ascii="D2Coding" w:eastAsia="D2Coding" w:hAnsi="D2Coding" w:cs="맑은 고딕"/>
@@ -3729,8 +4341,8 @@
           <w:szCs w:val="45"/>
         </w:rPr>
       </w:pPr>
-      <w:bookmarkStart w:id="18" w:name="_ohgmsryofjfi" w:colFirst="0" w:colLast="0"/>
-      <w:bookmarkEnd w:id="18"/>
+      <w:bookmarkStart w:id="23" w:name="_ohgmsryofjfi" w:colFirst="0" w:colLast="0"/>
+      <w:bookmarkEnd w:id="23"/>
       <w:r>
         <w:rPr>
           <w:rFonts w:ascii="D2Coding" w:eastAsia="D2Coding" w:hAnsi="D2Coding" w:cs="맑은 고딕"/>
@@ -3808,26 +4420,115 @@
       <w:pPr>
         <w:spacing w:after="160" w:line="342" w:lineRule="auto"/>
         <w:rPr>
-          <w:rFonts w:ascii="D2Coding" w:eastAsia="D2Coding" w:hAnsi="D2Coding" w:cs="Courier New"/>
-          <w:color w:val="333333"/>
-          <w:sz w:val="24"/>
-          <w:szCs w:val="24"/>
-          <w:shd w:val="clear" w:color="auto" w:fill="F5F5F5"/>
-        </w:rPr>
-      </w:pPr>
-      <w:r>
-        <w:rPr>
           <w:rFonts w:ascii="D2Coding" w:eastAsia="D2Coding" w:hAnsi="D2Coding" w:cs="궁서"/>
           <w:color w:val="333333"/>
           <w:sz w:val="24"/>
           <w:szCs w:val="24"/>
           <w:shd w:val="clear" w:color="auto" w:fill="F5F5F5"/>
         </w:rPr>
+      </w:pPr>
+      <w:r>
+        <w:rPr>
+          <w:rFonts w:ascii="D2Coding" w:eastAsia="D2Coding" w:hAnsi="D2Coding" w:cs="궁서"/>
+          <w:color w:val="333333"/>
+          <w:sz w:val="24"/>
+          <w:szCs w:val="24"/>
+          <w:shd w:val="clear" w:color="auto" w:fill="F5F5F5"/>
+        </w:rPr>
         <w:t>0번 불합격</w:t>
       </w:r>
     </w:p>
     <w:p>
       <w:pPr>
+        <w:spacing w:after="160" w:line="342" w:lineRule="auto"/>
+        <w:rPr>
+          <w:rFonts w:ascii="D2Coding" w:eastAsia="D2Coding" w:hAnsi="D2Coding" w:cs="궁서"/>
+          <w:color w:val="333333"/>
+          <w:sz w:val="24"/>
+          <w:szCs w:val="24"/>
+          <w:shd w:val="clear" w:color="auto" w:fill="F5F5F5"/>
+        </w:rPr>
+      </w:pPr>
+    </w:p>
+    <w:p>
+      <w:pPr>
+        <w:spacing w:after="160" w:line="342" w:lineRule="auto"/>
+        <w:rPr>
+          <w:rFonts w:ascii="D2Coding" w:eastAsia="D2Coding" w:hAnsi="D2Coding" w:cs="궁서"/>
+          <w:color w:val="333333"/>
+          <w:sz w:val="24"/>
+          <w:szCs w:val="24"/>
+          <w:shd w:val="clear" w:color="auto" w:fill="F5F5F5"/>
+        </w:rPr>
+      </w:pPr>
+    </w:p>
+    <w:p>
+      <w:pPr>
+        <w:spacing w:after="160" w:line="342" w:lineRule="auto"/>
+        <w:rPr>
+          <w:rFonts w:ascii="D2Coding" w:eastAsia="D2Coding" w:hAnsi="D2Coding" w:cs="궁서"/>
+          <w:color w:val="333333"/>
+          <w:sz w:val="24"/>
+          <w:szCs w:val="24"/>
+          <w:shd w:val="clear" w:color="auto" w:fill="F5F5F5"/>
+        </w:rPr>
+      </w:pPr>
+    </w:p>
+    <w:p>
+      <w:pPr>
+        <w:spacing w:after="160" w:line="342" w:lineRule="auto"/>
+        <w:rPr>
+          <w:rFonts w:ascii="D2Coding" w:eastAsia="D2Coding" w:hAnsi="D2Coding" w:cs="궁서"/>
+          <w:color w:val="333333"/>
+          <w:sz w:val="24"/>
+          <w:szCs w:val="24"/>
+          <w:shd w:val="clear" w:color="auto" w:fill="F5F5F5"/>
+        </w:rPr>
+      </w:pPr>
+    </w:p>
+    <w:p>
+      <w:pPr>
+        <w:spacing w:after="160" w:line="342" w:lineRule="auto"/>
+        <w:rPr>
+          <w:rFonts w:ascii="D2Coding" w:eastAsia="D2Coding" w:hAnsi="D2Coding" w:cs="궁서" w:hint="eastAsia"/>
+          <w:color w:val="333333"/>
+          <w:sz w:val="24"/>
+          <w:szCs w:val="24"/>
+          <w:shd w:val="clear" w:color="auto" w:fill="F5F5F5"/>
+        </w:rPr>
+      </w:pPr>
+    </w:p>
+    <w:bookmarkStart w:id="24" w:name="_MON_1746347624"/>
+    <w:bookmarkEnd w:id="24"/>
+    <w:p>
+      <w:pPr>
+        <w:spacing w:after="160" w:line="342" w:lineRule="auto"/>
+        <w:rPr>
+          <w:rFonts w:ascii="D2Coding" w:eastAsia="D2Coding" w:hAnsi="D2Coding" w:cs="Courier New" w:hint="eastAsia"/>
+          <w:color w:val="333333"/>
+          <w:sz w:val="24"/>
+          <w:szCs w:val="24"/>
+          <w:shd w:val="clear" w:color="auto" w:fill="F5F5F5"/>
+        </w:rPr>
+      </w:pPr>
+      <w:r>
+        <w:rPr>
+          <w:rFonts w:ascii="D2Coding" w:eastAsia="D2Coding" w:hAnsi="D2Coding" w:cs="Courier New"/>
+          <w:color w:val="333333"/>
+          <w:sz w:val="24"/>
+          <w:szCs w:val="24"/>
+          <w:shd w:val="clear" w:color="auto" w:fill="F5F5F5"/>
+        </w:rPr>
+        <w:object w:dxaOrig="9360" w:dyaOrig="11946" w14:anchorId="75A5F21F">
+          <v:shape id="_x0000_i1051" type="#_x0000_t75" style="width:468pt;height:597pt" o:ole="">
+            <v:imagedata r:id="rId28" o:title=""/>
+          </v:shape>
+          <o:OLEObject Type="Embed" ProgID="Word.OpenDocumentText.12" ShapeID="_x0000_i1051" DrawAspect="Content" ObjectID="_1746353067" r:id="rId29"/>
+        </w:object>
+      </w:r>
+    </w:p>
+    <w:p>
+      <w:pPr>
         <w:rPr>
           <w:rFonts w:ascii="D2Coding" w:eastAsia="D2Coding" w:hAnsi="D2Coding"/>
         </w:rPr>
@@ -3850,35 +4551,7 @@
     <w:p>
       <w:pPr>
         <w:rPr>
-          <w:rFonts w:ascii="D2Coding" w:eastAsia="D2Coding" w:hAnsi="D2Coding"/>
-        </w:rPr>
-      </w:pPr>
-    </w:p>
-    <w:p>
-      <w:pPr>
-        <w:rPr>
-          <w:rFonts w:ascii="D2Coding" w:eastAsia="D2Coding" w:hAnsi="D2Coding"/>
-        </w:rPr>
-      </w:pPr>
-    </w:p>
-    <w:p>
-      <w:pPr>
-        <w:rPr>
-          <w:rFonts w:ascii="D2Coding" w:eastAsia="D2Coding" w:hAnsi="D2Coding"/>
-        </w:rPr>
-      </w:pPr>
-    </w:p>
-    <w:p>
-      <w:pPr>
-        <w:rPr>
-          <w:rFonts w:ascii="D2Coding" w:eastAsia="D2Coding" w:hAnsi="D2Coding"/>
-        </w:rPr>
-      </w:pPr>
-    </w:p>
-    <w:p>
-      <w:pPr>
-        <w:rPr>
-          <w:rFonts w:ascii="D2Coding" w:eastAsia="D2Coding" w:hAnsi="D2Coding"/>
+          <w:rFonts w:ascii="D2Coding" w:eastAsia="D2Coding" w:hAnsi="D2Coding" w:hint="eastAsia"/>
         </w:rPr>
       </w:pPr>
     </w:p>
@@ -3896,8 +4569,8 @@
           <w:szCs w:val="45"/>
         </w:rPr>
       </w:pPr>
-      <w:bookmarkStart w:id="19" w:name="_tvhxjdffqlmz" w:colFirst="0" w:colLast="0"/>
-      <w:bookmarkEnd w:id="19"/>
+      <w:bookmarkStart w:id="25" w:name="_tvhxjdffqlmz" w:colFirst="0" w:colLast="0"/>
+      <w:bookmarkEnd w:id="25"/>
       <w:r>
         <w:rPr>
           <w:rFonts w:ascii="D2Coding" w:eastAsia="D2Coding" w:hAnsi="D2Coding" w:cs="맑은 고딕"/>
@@ -3980,7 +4653,7 @@
         </w:rPr>
         <w:t>[</w:t>
       </w:r>
-      <w:hyperlink r:id="rId18">
+      <w:hyperlink r:id="rId30">
         <w:r>
           <w:rPr>
             <w:rFonts w:ascii="D2Coding" w:eastAsia="D2Coding" w:hAnsi="D2Coding" w:cs="맑은 고딕"/>
@@ -4560,8 +5233,8 @@
           <w:szCs w:val="45"/>
         </w:rPr>
       </w:pPr>
-      <w:bookmarkStart w:id="20" w:name="_ixg0a6d1h2d1" w:colFirst="0" w:colLast="0"/>
-      <w:bookmarkEnd w:id="20"/>
+      <w:bookmarkStart w:id="26" w:name="_ixg0a6d1h2d1" w:colFirst="0" w:colLast="0"/>
+      <w:bookmarkEnd w:id="26"/>
       <w:r>
         <w:rPr>
           <w:rFonts w:ascii="D2Coding" w:eastAsia="D2Coding" w:hAnsi="D2Coding" w:cs="맑은 고딕"/>
@@ -4652,8 +5325,8 @@
           <w:szCs w:val="45"/>
         </w:rPr>
       </w:pPr>
-      <w:bookmarkStart w:id="21" w:name="_rqsmz3pjkofi" w:colFirst="0" w:colLast="0"/>
-      <w:bookmarkEnd w:id="21"/>
+      <w:bookmarkStart w:id="27" w:name="_rqsmz3pjkofi" w:colFirst="0" w:colLast="0"/>
+      <w:bookmarkEnd w:id="27"/>
       <w:r>
         <w:rPr>
           <w:rFonts w:ascii="D2Coding" w:eastAsia="D2Coding" w:hAnsi="D2Coding" w:cs="맑은 고딕"/>
@@ -4688,78 +5361,198 @@
     </w:p>
     <w:p>
       <w:pPr>
-        <w:rPr>
-          <w:rFonts w:ascii="D2Coding" w:eastAsia="D2Coding" w:hAnsi="D2Coding"/>
-        </w:rPr>
-      </w:pPr>
-    </w:p>
-    <w:p>
-      <w:pPr>
-        <w:rPr>
-          <w:rFonts w:ascii="D2Coding" w:eastAsia="D2Coding" w:hAnsi="D2Coding"/>
-        </w:rPr>
-      </w:pPr>
-    </w:p>
-    <w:p>
-      <w:pPr>
-        <w:rPr>
-          <w:rFonts w:ascii="D2Coding" w:eastAsia="D2Coding" w:hAnsi="D2Coding"/>
-        </w:rPr>
-      </w:pPr>
-    </w:p>
-    <w:p>
-      <w:pPr>
-        <w:rPr>
-          <w:rFonts w:ascii="D2Coding" w:eastAsia="D2Coding" w:hAnsi="D2Coding"/>
-        </w:rPr>
-      </w:pPr>
-    </w:p>
-    <w:p>
-      <w:pPr>
-        <w:rPr>
-          <w:rFonts w:ascii="D2Coding" w:eastAsia="D2Coding" w:hAnsi="D2Coding"/>
-        </w:rPr>
-      </w:pPr>
-    </w:p>
-    <w:p>
-      <w:pPr>
-        <w:rPr>
-          <w:rFonts w:ascii="D2Coding" w:eastAsia="D2Coding" w:hAnsi="D2Coding"/>
-        </w:rPr>
-      </w:pPr>
-    </w:p>
-    <w:p>
-      <w:pPr>
-        <w:rPr>
-          <w:rFonts w:ascii="D2Coding" w:eastAsia="D2Coding" w:hAnsi="D2Coding"/>
-        </w:rPr>
-      </w:pPr>
-    </w:p>
-    <w:p>
-      <w:pPr>
-        <w:rPr>
-          <w:rFonts w:ascii="D2Coding" w:eastAsia="D2Coding" w:hAnsi="D2Coding"/>
-        </w:rPr>
-      </w:pPr>
-    </w:p>
-    <w:p>
-      <w:pPr>
-        <w:rPr>
-          <w:rFonts w:ascii="D2Coding" w:eastAsia="D2Coding" w:hAnsi="D2Coding"/>
-        </w:rPr>
-      </w:pPr>
-    </w:p>
-    <w:p>
-      <w:pPr>
-        <w:rPr>
-          <w:rFonts w:ascii="D2Coding" w:eastAsia="D2Coding" w:hAnsi="D2Coding"/>
-        </w:rPr>
-      </w:pPr>
-    </w:p>
-    <w:p>
-      <w:pPr>
-        <w:rPr>
-          <w:rFonts w:ascii="D2Coding" w:eastAsia="D2Coding" w:hAnsi="D2Coding"/>
+        <w:spacing w:after="160" w:line="342" w:lineRule="auto"/>
+        <w:rPr>
+          <w:rFonts w:ascii="D2Coding" w:eastAsia="D2Coding" w:hAnsi="D2Coding" w:cs="Courier New"/>
+          <w:color w:val="333333"/>
+          <w:sz w:val="24"/>
+          <w:szCs w:val="24"/>
+          <w:shd w:val="clear" w:color="auto" w:fill="F5F5F5"/>
+        </w:rPr>
+      </w:pPr>
+    </w:p>
+    <w:p>
+      <w:pPr>
+        <w:spacing w:after="160" w:line="342" w:lineRule="auto"/>
+        <w:rPr>
+          <w:rFonts w:ascii="D2Coding" w:eastAsia="D2Coding" w:hAnsi="D2Coding" w:cs="Courier New"/>
+          <w:color w:val="333333"/>
+          <w:sz w:val="24"/>
+          <w:szCs w:val="24"/>
+          <w:shd w:val="clear" w:color="auto" w:fill="F5F5F5"/>
+        </w:rPr>
+      </w:pPr>
+    </w:p>
+    <w:p>
+      <w:pPr>
+        <w:spacing w:after="160" w:line="342" w:lineRule="auto"/>
+        <w:rPr>
+          <w:rFonts w:ascii="D2Coding" w:eastAsia="D2Coding" w:hAnsi="D2Coding" w:cs="Courier New"/>
+          <w:color w:val="333333"/>
+          <w:sz w:val="24"/>
+          <w:szCs w:val="24"/>
+          <w:shd w:val="clear" w:color="auto" w:fill="F5F5F5"/>
+        </w:rPr>
+      </w:pPr>
+    </w:p>
+    <w:p>
+      <w:pPr>
+        <w:spacing w:after="160" w:line="342" w:lineRule="auto"/>
+        <w:rPr>
+          <w:rFonts w:ascii="D2Coding" w:eastAsia="D2Coding" w:hAnsi="D2Coding" w:cs="Courier New"/>
+          <w:color w:val="333333"/>
+          <w:sz w:val="24"/>
+          <w:szCs w:val="24"/>
+          <w:shd w:val="clear" w:color="auto" w:fill="F5F5F5"/>
+        </w:rPr>
+      </w:pPr>
+    </w:p>
+    <w:p>
+      <w:pPr>
+        <w:spacing w:after="160" w:line="342" w:lineRule="auto"/>
+        <w:rPr>
+          <w:rFonts w:ascii="D2Coding" w:eastAsia="D2Coding" w:hAnsi="D2Coding" w:cs="Courier New"/>
+          <w:color w:val="333333"/>
+          <w:sz w:val="24"/>
+          <w:szCs w:val="24"/>
+          <w:shd w:val="clear" w:color="auto" w:fill="F5F5F5"/>
+        </w:rPr>
+      </w:pPr>
+    </w:p>
+    <w:p>
+      <w:pPr>
+        <w:spacing w:after="160" w:line="342" w:lineRule="auto"/>
+        <w:rPr>
+          <w:rFonts w:ascii="D2Coding" w:eastAsia="D2Coding" w:hAnsi="D2Coding" w:cs="Courier New" w:hint="eastAsia"/>
+          <w:color w:val="333333"/>
+          <w:sz w:val="24"/>
+          <w:szCs w:val="24"/>
+          <w:shd w:val="clear" w:color="auto" w:fill="F5F5F5"/>
+        </w:rPr>
+      </w:pPr>
+    </w:p>
+    <w:bookmarkStart w:id="28" w:name="_MON_1746348229"/>
+    <w:bookmarkEnd w:id="28"/>
+    <w:p>
+      <w:pPr>
+        <w:spacing w:after="160" w:line="342" w:lineRule="auto"/>
+        <w:rPr>
+          <w:rFonts w:ascii="D2Coding" w:eastAsia="D2Coding" w:hAnsi="D2Coding" w:cs="Courier New"/>
+          <w:color w:val="333333"/>
+          <w:sz w:val="24"/>
+          <w:szCs w:val="24"/>
+          <w:shd w:val="clear" w:color="auto" w:fill="F5F5F5"/>
+        </w:rPr>
+      </w:pPr>
+      <w:r>
+        <w:rPr>
+          <w:rFonts w:ascii="D2Coding" w:eastAsia="D2Coding" w:hAnsi="D2Coding" w:cs="Courier New"/>
+          <w:color w:val="333333"/>
+          <w:sz w:val="24"/>
+          <w:szCs w:val="24"/>
+          <w:shd w:val="clear" w:color="auto" w:fill="F5F5F5"/>
+        </w:rPr>
+        <w:object w:dxaOrig="9360" w:dyaOrig="7935" w14:anchorId="627257DF">
+          <v:shape id="_x0000_i1054" type="#_x0000_t75" style="width:468pt;height:396.75pt" o:ole="">
+            <v:imagedata r:id="rId31" o:title=""/>
+          </v:shape>
+          <o:OLEObject Type="Embed" ProgID="Word.OpenDocumentText.12" ShapeID="_x0000_i1054" DrawAspect="Content" ObjectID="_1746353068" r:id="rId32"/>
+        </w:object>
+      </w:r>
+    </w:p>
+    <w:p>
+      <w:pPr>
+        <w:spacing w:after="160" w:line="342" w:lineRule="auto"/>
+        <w:rPr>
+          <w:rFonts w:ascii="D2Coding" w:eastAsia="D2Coding" w:hAnsi="D2Coding" w:cs="Courier New"/>
+          <w:color w:val="333333"/>
+          <w:sz w:val="24"/>
+          <w:szCs w:val="24"/>
+          <w:shd w:val="clear" w:color="auto" w:fill="F5F5F5"/>
+        </w:rPr>
+      </w:pPr>
+    </w:p>
+    <w:p>
+      <w:pPr>
+        <w:spacing w:after="160" w:line="342" w:lineRule="auto"/>
+        <w:rPr>
+          <w:rFonts w:ascii="D2Coding" w:eastAsia="D2Coding" w:hAnsi="D2Coding" w:cs="Courier New"/>
+          <w:color w:val="333333"/>
+          <w:sz w:val="24"/>
+          <w:szCs w:val="24"/>
+          <w:shd w:val="clear" w:color="auto" w:fill="F5F5F5"/>
+        </w:rPr>
+      </w:pPr>
+    </w:p>
+    <w:p>
+      <w:pPr>
+        <w:spacing w:after="160" w:line="342" w:lineRule="auto"/>
+        <w:rPr>
+          <w:rFonts w:ascii="D2Coding" w:eastAsia="D2Coding" w:hAnsi="D2Coding" w:cs="Courier New"/>
+          <w:color w:val="333333"/>
+          <w:sz w:val="24"/>
+          <w:szCs w:val="24"/>
+          <w:shd w:val="clear" w:color="auto" w:fill="F5F5F5"/>
+        </w:rPr>
+      </w:pPr>
+    </w:p>
+    <w:p>
+      <w:pPr>
+        <w:spacing w:after="160" w:line="342" w:lineRule="auto"/>
+        <w:rPr>
+          <w:rFonts w:ascii="D2Coding" w:eastAsia="D2Coding" w:hAnsi="D2Coding" w:cs="Courier New"/>
+          <w:color w:val="333333"/>
+          <w:sz w:val="24"/>
+          <w:szCs w:val="24"/>
+          <w:shd w:val="clear" w:color="auto" w:fill="F5F5F5"/>
+        </w:rPr>
+      </w:pPr>
+    </w:p>
+    <w:p>
+      <w:pPr>
+        <w:spacing w:after="160" w:line="342" w:lineRule="auto"/>
+        <w:rPr>
+          <w:rFonts w:ascii="D2Coding" w:eastAsia="D2Coding" w:hAnsi="D2Coding" w:cs="Courier New"/>
+          <w:color w:val="333333"/>
+          <w:sz w:val="24"/>
+          <w:szCs w:val="24"/>
+          <w:shd w:val="clear" w:color="auto" w:fill="F5F5F5"/>
+        </w:rPr>
+      </w:pPr>
+    </w:p>
+    <w:p>
+      <w:pPr>
+        <w:spacing w:after="160" w:line="342" w:lineRule="auto"/>
+        <w:rPr>
+          <w:rFonts w:ascii="D2Coding" w:eastAsia="D2Coding" w:hAnsi="D2Coding" w:cs="Courier New"/>
+          <w:color w:val="333333"/>
+          <w:sz w:val="24"/>
+          <w:szCs w:val="24"/>
+          <w:shd w:val="clear" w:color="auto" w:fill="F5F5F5"/>
+        </w:rPr>
+      </w:pPr>
+    </w:p>
+    <w:p>
+      <w:pPr>
+        <w:spacing w:after="160" w:line="342" w:lineRule="auto"/>
+        <w:rPr>
+          <w:rFonts w:ascii="D2Coding" w:eastAsia="D2Coding" w:hAnsi="D2Coding" w:cs="Courier New"/>
+          <w:color w:val="333333"/>
+          <w:sz w:val="24"/>
+          <w:szCs w:val="24"/>
+          <w:shd w:val="clear" w:color="auto" w:fill="F5F5F5"/>
+        </w:rPr>
+      </w:pPr>
+    </w:p>
+    <w:p>
+      <w:pPr>
+        <w:spacing w:after="160" w:line="342" w:lineRule="auto"/>
+        <w:rPr>
+          <w:rFonts w:ascii="D2Coding" w:eastAsia="D2Coding" w:hAnsi="D2Coding" w:cs="Courier New" w:hint="eastAsia"/>
+          <w:color w:val="333333"/>
+          <w:sz w:val="24"/>
+          <w:szCs w:val="24"/>
+          <w:shd w:val="clear" w:color="auto" w:fill="F5F5F5"/>
         </w:rPr>
       </w:pPr>
     </w:p>
@@ -4777,8 +5570,8 @@
           <w:szCs w:val="44"/>
         </w:rPr>
       </w:pPr>
-      <w:bookmarkStart w:id="22" w:name="_m1byngvol60y" w:colFirst="0" w:colLast="0"/>
-      <w:bookmarkEnd w:id="22"/>
+      <w:bookmarkStart w:id="29" w:name="_m1byngvol60y" w:colFirst="0" w:colLast="0"/>
+      <w:bookmarkEnd w:id="29"/>
       <w:r>
         <w:rPr>
           <w:rFonts w:ascii="D2Coding" w:eastAsia="D2Coding" w:hAnsi="D2Coding" w:cs="맑은 고딕"/>
@@ -4859,7 +5652,7 @@
         </w:rPr>
         <w:t>[</w:t>
       </w:r>
-      <w:hyperlink r:id="rId19">
+      <w:hyperlink r:id="rId33">
         <w:r>
           <w:rPr>
             <w:rFonts w:ascii="D2Coding" w:eastAsia="D2Coding" w:hAnsi="D2Coding" w:cs="맑은 고딕"/>
@@ -5398,8 +6191,8 @@
           <w:szCs w:val="45"/>
         </w:rPr>
       </w:pPr>
-      <w:bookmarkStart w:id="23" w:name="_72zfmdtwhj4d" w:colFirst="0" w:colLast="0"/>
-      <w:bookmarkEnd w:id="23"/>
+      <w:bookmarkStart w:id="30" w:name="_72zfmdtwhj4d" w:colFirst="0" w:colLast="0"/>
+      <w:bookmarkEnd w:id="30"/>
       <w:r>
         <w:rPr>
           <w:rFonts w:ascii="D2Coding" w:eastAsia="D2Coding" w:hAnsi="D2Coding" w:cs="맑은 고딕"/>
@@ -5488,8 +6281,8 @@
           <w:szCs w:val="45"/>
         </w:rPr>
       </w:pPr>
-      <w:bookmarkStart w:id="24" w:name="_61e64xuvmuwl" w:colFirst="0" w:colLast="0"/>
-      <w:bookmarkEnd w:id="24"/>
+      <w:bookmarkStart w:id="31" w:name="_61e64xuvmuwl" w:colFirst="0" w:colLast="0"/>
+      <w:bookmarkEnd w:id="31"/>
       <w:r>
         <w:rPr>
           <w:rFonts w:ascii="D2Coding" w:eastAsia="D2Coding" w:hAnsi="D2Coding" w:cs="맑은 고딕"/>
@@ -5523,6 +6316,71 @@
         <w:t>Perfect</w:t>
       </w:r>
       <w:proofErr w:type="spellEnd"/>
+    </w:p>
+    <w:bookmarkStart w:id="32" w:name="_MON_1746349017"/>
+    <w:bookmarkEnd w:id="32"/>
+    <w:p>
+      <w:pPr>
+        <w:spacing w:after="160" w:line="342" w:lineRule="auto"/>
+        <w:rPr>
+          <w:rFonts w:ascii="D2Coding" w:eastAsia="D2Coding" w:hAnsi="D2Coding" w:cs="Courier New"/>
+          <w:color w:val="333333"/>
+          <w:sz w:val="24"/>
+          <w:szCs w:val="24"/>
+          <w:shd w:val="clear" w:color="auto" w:fill="F5F5F5"/>
+        </w:rPr>
+      </w:pPr>
+      <w:r>
+        <w:rPr>
+          <w:rFonts w:ascii="D2Coding" w:eastAsia="D2Coding" w:hAnsi="D2Coding" w:cs="Courier New"/>
+          <w:color w:val="333333"/>
+          <w:sz w:val="24"/>
+          <w:szCs w:val="24"/>
+          <w:shd w:val="clear" w:color="auto" w:fill="F5F5F5"/>
+        </w:rPr>
+        <w:object w:dxaOrig="9360" w:dyaOrig="11659" w14:anchorId="5290FF86">
+          <v:shape id="_x0000_i1057" type="#_x0000_t75" style="width:468pt;height:582.75pt" o:ole="">
+            <v:imagedata r:id="rId34" o:title=""/>
+          </v:shape>
+          <o:OLEObject Type="Embed" ProgID="Word.OpenDocumentText.12" ShapeID="_x0000_i1057" DrawAspect="Content" ObjectID="_1746353069" r:id="rId35"/>
+        </w:object>
+      </w:r>
+    </w:p>
+    <w:p>
+      <w:pPr>
+        <w:spacing w:after="160" w:line="342" w:lineRule="auto"/>
+        <w:rPr>
+          <w:rFonts w:ascii="D2Coding" w:eastAsia="D2Coding" w:hAnsi="D2Coding" w:cs="Courier New"/>
+          <w:color w:val="333333"/>
+          <w:sz w:val="24"/>
+          <w:szCs w:val="24"/>
+          <w:shd w:val="clear" w:color="auto" w:fill="F5F5F5"/>
+        </w:rPr>
+      </w:pPr>
+    </w:p>
+    <w:p>
+      <w:pPr>
+        <w:spacing w:after="160" w:line="342" w:lineRule="auto"/>
+        <w:rPr>
+          <w:rFonts w:ascii="D2Coding" w:eastAsia="D2Coding" w:hAnsi="D2Coding" w:cs="Courier New"/>
+          <w:color w:val="333333"/>
+          <w:sz w:val="24"/>
+          <w:szCs w:val="24"/>
+          <w:shd w:val="clear" w:color="auto" w:fill="F5F5F5"/>
+        </w:rPr>
+      </w:pPr>
+    </w:p>
+    <w:p>
+      <w:pPr>
+        <w:spacing w:after="160" w:line="342" w:lineRule="auto"/>
+        <w:rPr>
+          <w:rFonts w:ascii="D2Coding" w:eastAsia="D2Coding" w:hAnsi="D2Coding" w:cs="Courier New" w:hint="eastAsia"/>
+          <w:color w:val="333333"/>
+          <w:sz w:val="24"/>
+          <w:szCs w:val="24"/>
+          <w:shd w:val="clear" w:color="auto" w:fill="F5F5F5"/>
+        </w:rPr>
+      </w:pPr>
     </w:p>
     <w:p>
       <w:pPr>
@@ -5538,8 +6396,8 @@
           <w:szCs w:val="45"/>
         </w:rPr>
       </w:pPr>
-      <w:bookmarkStart w:id="25" w:name="_kedyrcknaksc" w:colFirst="0" w:colLast="0"/>
-      <w:bookmarkEnd w:id="25"/>
+      <w:bookmarkStart w:id="33" w:name="_kedyrcknaksc" w:colFirst="0" w:colLast="0"/>
+      <w:bookmarkEnd w:id="33"/>
       <w:r>
         <w:rPr>
           <w:rFonts w:ascii="D2Coding" w:eastAsia="D2Coding" w:hAnsi="D2Coding" w:cs="맑은 고딕"/>
@@ -5602,7 +6460,7 @@
         </w:rPr>
         <w:t>[</w:t>
       </w:r>
-      <w:hyperlink r:id="rId20">
+      <w:hyperlink r:id="rId36">
         <w:r>
           <w:rPr>
             <w:rFonts w:ascii="D2Coding" w:eastAsia="D2Coding" w:hAnsi="D2Coding" w:cs="맑은 고딕"/>
@@ -5932,8 +6790,8 @@
           <w:szCs w:val="45"/>
         </w:rPr>
       </w:pPr>
-      <w:bookmarkStart w:id="26" w:name="_e95nb3yvpe8l" w:colFirst="0" w:colLast="0"/>
-      <w:bookmarkEnd w:id="26"/>
+      <w:bookmarkStart w:id="34" w:name="_e95nb3yvpe8l" w:colFirst="0" w:colLast="0"/>
+      <w:bookmarkEnd w:id="34"/>
       <w:r>
         <w:rPr>
           <w:rFonts w:ascii="D2Coding" w:eastAsia="D2Coding" w:hAnsi="D2Coding" w:cs="맑은 고딕"/>
@@ -5980,8 +6838,8 @@
           <w:szCs w:val="45"/>
         </w:rPr>
       </w:pPr>
-      <w:bookmarkStart w:id="27" w:name="_8dxa7z1ni6c1" w:colFirst="0" w:colLast="0"/>
-      <w:bookmarkEnd w:id="27"/>
+      <w:bookmarkStart w:id="35" w:name="_8dxa7z1ni6c1" w:colFirst="0" w:colLast="0"/>
+      <w:bookmarkEnd w:id="35"/>
       <w:r>
         <w:rPr>
           <w:rFonts w:ascii="D2Coding" w:eastAsia="D2Coding" w:hAnsi="D2Coding" w:cs="맑은 고딕"/>
@@ -6016,120 +6874,246 @@
     </w:p>
     <w:p>
       <w:pPr>
-        <w:rPr>
-          <w:rFonts w:ascii="D2Coding" w:eastAsia="D2Coding" w:hAnsi="D2Coding"/>
-        </w:rPr>
-      </w:pPr>
-    </w:p>
-    <w:p>
-      <w:pPr>
-        <w:rPr>
-          <w:rFonts w:ascii="D2Coding" w:eastAsia="D2Coding" w:hAnsi="D2Coding"/>
-        </w:rPr>
-      </w:pPr>
-    </w:p>
-    <w:p>
-      <w:pPr>
-        <w:rPr>
-          <w:rFonts w:ascii="D2Coding" w:eastAsia="D2Coding" w:hAnsi="D2Coding"/>
-        </w:rPr>
-      </w:pPr>
-    </w:p>
-    <w:p>
-      <w:pPr>
-        <w:rPr>
-          <w:rFonts w:ascii="D2Coding" w:eastAsia="D2Coding" w:hAnsi="D2Coding"/>
-        </w:rPr>
-      </w:pPr>
-    </w:p>
-    <w:p>
-      <w:pPr>
-        <w:rPr>
-          <w:rFonts w:ascii="D2Coding" w:eastAsia="D2Coding" w:hAnsi="D2Coding"/>
-        </w:rPr>
-      </w:pPr>
-    </w:p>
-    <w:p>
-      <w:pPr>
-        <w:rPr>
-          <w:rFonts w:ascii="D2Coding" w:eastAsia="D2Coding" w:hAnsi="D2Coding"/>
-        </w:rPr>
-      </w:pPr>
-    </w:p>
-    <w:p>
-      <w:pPr>
-        <w:rPr>
-          <w:rFonts w:ascii="D2Coding" w:eastAsia="D2Coding" w:hAnsi="D2Coding"/>
-        </w:rPr>
-      </w:pPr>
-    </w:p>
-    <w:p>
-      <w:pPr>
-        <w:rPr>
-          <w:rFonts w:ascii="D2Coding" w:eastAsia="D2Coding" w:hAnsi="D2Coding"/>
-        </w:rPr>
-      </w:pPr>
-    </w:p>
-    <w:p>
-      <w:pPr>
-        <w:rPr>
-          <w:rFonts w:ascii="D2Coding" w:eastAsia="D2Coding" w:hAnsi="D2Coding"/>
-        </w:rPr>
-      </w:pPr>
-    </w:p>
-    <w:p>
-      <w:pPr>
-        <w:rPr>
-          <w:rFonts w:ascii="D2Coding" w:eastAsia="D2Coding" w:hAnsi="D2Coding"/>
-        </w:rPr>
-      </w:pPr>
-    </w:p>
-    <w:p>
-      <w:pPr>
-        <w:rPr>
-          <w:rFonts w:ascii="D2Coding" w:eastAsia="D2Coding" w:hAnsi="D2Coding"/>
-        </w:rPr>
-      </w:pPr>
-    </w:p>
-    <w:p>
-      <w:pPr>
-        <w:rPr>
-          <w:rFonts w:ascii="D2Coding" w:eastAsia="D2Coding" w:hAnsi="D2Coding"/>
-        </w:rPr>
-      </w:pPr>
-    </w:p>
-    <w:p>
-      <w:pPr>
-        <w:rPr>
-          <w:rFonts w:ascii="D2Coding" w:eastAsia="D2Coding" w:hAnsi="D2Coding"/>
-        </w:rPr>
-      </w:pPr>
-    </w:p>
-    <w:p>
-      <w:pPr>
-        <w:rPr>
-          <w:rFonts w:ascii="D2Coding" w:eastAsia="D2Coding" w:hAnsi="D2Coding"/>
-        </w:rPr>
-      </w:pPr>
-    </w:p>
-    <w:p>
-      <w:pPr>
-        <w:rPr>
-          <w:rFonts w:ascii="D2Coding" w:eastAsia="D2Coding" w:hAnsi="D2Coding"/>
-        </w:rPr>
-      </w:pPr>
-    </w:p>
-    <w:p>
-      <w:pPr>
-        <w:rPr>
-          <w:rFonts w:ascii="D2Coding" w:eastAsia="D2Coding" w:hAnsi="D2Coding"/>
-        </w:rPr>
-      </w:pPr>
-    </w:p>
-    <w:p>
-      <w:pPr>
-        <w:rPr>
-          <w:rFonts w:ascii="D2Coding" w:eastAsia="D2Coding" w:hAnsi="D2Coding"/>
+        <w:spacing w:after="160" w:line="342" w:lineRule="auto"/>
+        <w:rPr>
+          <w:rFonts w:ascii="D2Coding" w:eastAsia="D2Coding" w:hAnsi="D2Coding" w:cs="Courier New"/>
+          <w:color w:val="333333"/>
+          <w:sz w:val="24"/>
+          <w:szCs w:val="24"/>
+          <w:shd w:val="clear" w:color="auto" w:fill="F5F5F5"/>
+        </w:rPr>
+      </w:pPr>
+    </w:p>
+    <w:p>
+      <w:pPr>
+        <w:spacing w:after="160" w:line="342" w:lineRule="auto"/>
+        <w:rPr>
+          <w:rFonts w:ascii="D2Coding" w:eastAsia="D2Coding" w:hAnsi="D2Coding" w:cs="Courier New"/>
+          <w:color w:val="333333"/>
+          <w:sz w:val="24"/>
+          <w:szCs w:val="24"/>
+          <w:shd w:val="clear" w:color="auto" w:fill="F5F5F5"/>
+        </w:rPr>
+      </w:pPr>
+    </w:p>
+    <w:p>
+      <w:pPr>
+        <w:spacing w:after="160" w:line="342" w:lineRule="auto"/>
+        <w:rPr>
+          <w:rFonts w:ascii="D2Coding" w:eastAsia="D2Coding" w:hAnsi="D2Coding" w:cs="Courier New"/>
+          <w:color w:val="333333"/>
+          <w:sz w:val="24"/>
+          <w:szCs w:val="24"/>
+          <w:shd w:val="clear" w:color="auto" w:fill="F5F5F5"/>
+        </w:rPr>
+      </w:pPr>
+    </w:p>
+    <w:p>
+      <w:pPr>
+        <w:spacing w:after="160" w:line="342" w:lineRule="auto"/>
+        <w:rPr>
+          <w:rFonts w:ascii="D2Coding" w:eastAsia="D2Coding" w:hAnsi="D2Coding" w:cs="Courier New"/>
+          <w:color w:val="333333"/>
+          <w:sz w:val="24"/>
+          <w:szCs w:val="24"/>
+          <w:shd w:val="clear" w:color="auto" w:fill="F5F5F5"/>
+        </w:rPr>
+      </w:pPr>
+    </w:p>
+    <w:p>
+      <w:pPr>
+        <w:spacing w:after="160" w:line="342" w:lineRule="auto"/>
+        <w:rPr>
+          <w:rFonts w:ascii="D2Coding" w:eastAsia="D2Coding" w:hAnsi="D2Coding" w:cs="Courier New"/>
+          <w:color w:val="333333"/>
+          <w:sz w:val="24"/>
+          <w:szCs w:val="24"/>
+          <w:shd w:val="clear" w:color="auto" w:fill="F5F5F5"/>
+        </w:rPr>
+      </w:pPr>
+    </w:p>
+    <w:p>
+      <w:pPr>
+        <w:spacing w:after="160" w:line="342" w:lineRule="auto"/>
+        <w:rPr>
+          <w:rFonts w:ascii="D2Coding" w:eastAsia="D2Coding" w:hAnsi="D2Coding" w:cs="Courier New"/>
+          <w:color w:val="333333"/>
+          <w:sz w:val="24"/>
+          <w:szCs w:val="24"/>
+          <w:shd w:val="clear" w:color="auto" w:fill="F5F5F5"/>
+        </w:rPr>
+      </w:pPr>
+    </w:p>
+    <w:p>
+      <w:pPr>
+        <w:spacing w:after="160" w:line="342" w:lineRule="auto"/>
+        <w:rPr>
+          <w:rFonts w:ascii="D2Coding" w:eastAsia="D2Coding" w:hAnsi="D2Coding" w:cs="Courier New"/>
+          <w:color w:val="333333"/>
+          <w:sz w:val="24"/>
+          <w:szCs w:val="24"/>
+          <w:shd w:val="clear" w:color="auto" w:fill="F5F5F5"/>
+        </w:rPr>
+      </w:pPr>
+    </w:p>
+    <w:p>
+      <w:pPr>
+        <w:spacing w:after="160" w:line="342" w:lineRule="auto"/>
+        <w:rPr>
+          <w:rFonts w:ascii="D2Coding" w:eastAsia="D2Coding" w:hAnsi="D2Coding" w:cs="Courier New"/>
+          <w:color w:val="333333"/>
+          <w:sz w:val="24"/>
+          <w:szCs w:val="24"/>
+          <w:shd w:val="clear" w:color="auto" w:fill="F5F5F5"/>
+        </w:rPr>
+      </w:pPr>
+    </w:p>
+    <w:p>
+      <w:pPr>
+        <w:spacing w:after="160" w:line="342" w:lineRule="auto"/>
+        <w:rPr>
+          <w:rFonts w:ascii="D2Coding" w:eastAsia="D2Coding" w:hAnsi="D2Coding" w:cs="Courier New"/>
+          <w:color w:val="333333"/>
+          <w:sz w:val="24"/>
+          <w:szCs w:val="24"/>
+          <w:shd w:val="clear" w:color="auto" w:fill="F5F5F5"/>
+        </w:rPr>
+      </w:pPr>
+    </w:p>
+    <w:p>
+      <w:pPr>
+        <w:spacing w:after="160" w:line="342" w:lineRule="auto"/>
+        <w:rPr>
+          <w:rFonts w:ascii="D2Coding" w:eastAsia="D2Coding" w:hAnsi="D2Coding" w:cs="Courier New" w:hint="eastAsia"/>
+          <w:color w:val="333333"/>
+          <w:sz w:val="24"/>
+          <w:szCs w:val="24"/>
+          <w:shd w:val="clear" w:color="auto" w:fill="F5F5F5"/>
+        </w:rPr>
+      </w:pPr>
+    </w:p>
+    <w:bookmarkStart w:id="36" w:name="_MON_1746349540"/>
+    <w:bookmarkEnd w:id="36"/>
+    <w:p>
+      <w:pPr>
+        <w:spacing w:after="160" w:line="342" w:lineRule="auto"/>
+        <w:rPr>
+          <w:rFonts w:ascii="D2Coding" w:eastAsia="D2Coding" w:hAnsi="D2Coding" w:cs="Courier New"/>
+          <w:color w:val="333333"/>
+          <w:sz w:val="24"/>
+          <w:szCs w:val="24"/>
+          <w:shd w:val="clear" w:color="auto" w:fill="F5F5F5"/>
+        </w:rPr>
+      </w:pPr>
+      <w:r>
+        <w:rPr>
+          <w:rFonts w:ascii="D2Coding" w:eastAsia="D2Coding" w:hAnsi="D2Coding" w:cs="Courier New"/>
+          <w:color w:val="333333"/>
+          <w:sz w:val="24"/>
+          <w:szCs w:val="24"/>
+          <w:shd w:val="clear" w:color="auto" w:fill="F5F5F5"/>
+        </w:rPr>
+        <w:object w:dxaOrig="9360" w:dyaOrig="8222" w14:anchorId="33581370">
+          <v:shape id="_x0000_i1060" type="#_x0000_t75" style="width:468pt;height:411pt" o:ole="">
+            <v:imagedata r:id="rId37" o:title=""/>
+          </v:shape>
+          <o:OLEObject Type="Embed" ProgID="Word.OpenDocumentText.12" ShapeID="_x0000_i1060" DrawAspect="Content" ObjectID="_1746353070" r:id="rId38"/>
+        </w:object>
+      </w:r>
+    </w:p>
+    <w:p>
+      <w:pPr>
+        <w:spacing w:after="160" w:line="342" w:lineRule="auto"/>
+        <w:rPr>
+          <w:rFonts w:ascii="D2Coding" w:eastAsia="D2Coding" w:hAnsi="D2Coding" w:cs="Courier New"/>
+          <w:color w:val="333333"/>
+          <w:sz w:val="24"/>
+          <w:szCs w:val="24"/>
+          <w:shd w:val="clear" w:color="auto" w:fill="F5F5F5"/>
+        </w:rPr>
+      </w:pPr>
+    </w:p>
+    <w:p>
+      <w:pPr>
+        <w:spacing w:after="160" w:line="342" w:lineRule="auto"/>
+        <w:rPr>
+          <w:rFonts w:ascii="D2Coding" w:eastAsia="D2Coding" w:hAnsi="D2Coding" w:cs="Courier New"/>
+          <w:color w:val="333333"/>
+          <w:sz w:val="24"/>
+          <w:szCs w:val="24"/>
+          <w:shd w:val="clear" w:color="auto" w:fill="F5F5F5"/>
+        </w:rPr>
+      </w:pPr>
+    </w:p>
+    <w:p>
+      <w:pPr>
+        <w:spacing w:after="160" w:line="342" w:lineRule="auto"/>
+        <w:rPr>
+          <w:rFonts w:ascii="D2Coding" w:eastAsia="D2Coding" w:hAnsi="D2Coding" w:cs="Courier New"/>
+          <w:color w:val="333333"/>
+          <w:sz w:val="24"/>
+          <w:szCs w:val="24"/>
+          <w:shd w:val="clear" w:color="auto" w:fill="F5F5F5"/>
+        </w:rPr>
+      </w:pPr>
+    </w:p>
+    <w:p>
+      <w:pPr>
+        <w:spacing w:after="160" w:line="342" w:lineRule="auto"/>
+        <w:rPr>
+          <w:rFonts w:ascii="D2Coding" w:eastAsia="D2Coding" w:hAnsi="D2Coding" w:cs="Courier New"/>
+          <w:color w:val="333333"/>
+          <w:sz w:val="24"/>
+          <w:szCs w:val="24"/>
+          <w:shd w:val="clear" w:color="auto" w:fill="F5F5F5"/>
+        </w:rPr>
+      </w:pPr>
+    </w:p>
+    <w:p>
+      <w:pPr>
+        <w:spacing w:after="160" w:line="342" w:lineRule="auto"/>
+        <w:rPr>
+          <w:rFonts w:ascii="D2Coding" w:eastAsia="D2Coding" w:hAnsi="D2Coding" w:cs="Courier New"/>
+          <w:color w:val="333333"/>
+          <w:sz w:val="24"/>
+          <w:szCs w:val="24"/>
+          <w:shd w:val="clear" w:color="auto" w:fill="F5F5F5"/>
+        </w:rPr>
+      </w:pPr>
+    </w:p>
+    <w:p>
+      <w:pPr>
+        <w:spacing w:after="160" w:line="342" w:lineRule="auto"/>
+        <w:rPr>
+          <w:rFonts w:ascii="D2Coding" w:eastAsia="D2Coding" w:hAnsi="D2Coding" w:cs="Courier New"/>
+          <w:color w:val="333333"/>
+          <w:sz w:val="24"/>
+          <w:szCs w:val="24"/>
+          <w:shd w:val="clear" w:color="auto" w:fill="F5F5F5"/>
+        </w:rPr>
+      </w:pPr>
+    </w:p>
+    <w:p>
+      <w:pPr>
+        <w:spacing w:after="160" w:line="342" w:lineRule="auto"/>
+        <w:rPr>
+          <w:rFonts w:ascii="D2Coding" w:eastAsia="D2Coding" w:hAnsi="D2Coding" w:cs="Courier New"/>
+          <w:color w:val="333333"/>
+          <w:sz w:val="24"/>
+          <w:szCs w:val="24"/>
+          <w:shd w:val="clear" w:color="auto" w:fill="F5F5F5"/>
+        </w:rPr>
+      </w:pPr>
+    </w:p>
+    <w:p>
+      <w:pPr>
+        <w:spacing w:after="160" w:line="342" w:lineRule="auto"/>
+        <w:rPr>
+          <w:rFonts w:ascii="D2Coding" w:eastAsia="D2Coding" w:hAnsi="D2Coding" w:cs="Courier New" w:hint="eastAsia"/>
+          <w:color w:val="333333"/>
+          <w:sz w:val="24"/>
+          <w:szCs w:val="24"/>
+          <w:shd w:val="clear" w:color="auto" w:fill="F5F5F5"/>
         </w:rPr>
       </w:pPr>
     </w:p>
@@ -6147,8 +7131,8 @@
           <w:szCs w:val="45"/>
         </w:rPr>
       </w:pPr>
-      <w:bookmarkStart w:id="28" w:name="_ipxm5acxkwes" w:colFirst="0" w:colLast="0"/>
-      <w:bookmarkEnd w:id="28"/>
+      <w:bookmarkStart w:id="37" w:name="_ipxm5acxkwes" w:colFirst="0" w:colLast="0"/>
+      <w:bookmarkEnd w:id="37"/>
       <w:r>
         <w:rPr>
           <w:rFonts w:ascii="D2Coding" w:eastAsia="D2Coding" w:hAnsi="D2Coding" w:cs="맑은 고딕"/>
@@ -6211,7 +7195,7 @@
         </w:rPr>
         <w:t>[</w:t>
       </w:r>
-      <w:hyperlink r:id="rId21">
+      <w:hyperlink r:id="rId39">
         <w:r>
           <w:rPr>
             <w:rFonts w:ascii="D2Coding" w:eastAsia="D2Coding" w:hAnsi="D2Coding" w:cs="맑은 고딕"/>
@@ -6571,8 +7555,8 @@
           <w:szCs w:val="45"/>
         </w:rPr>
       </w:pPr>
-      <w:bookmarkStart w:id="29" w:name="_8komuw5xbtyr" w:colFirst="0" w:colLast="0"/>
-      <w:bookmarkEnd w:id="29"/>
+      <w:bookmarkStart w:id="38" w:name="_8komuw5xbtyr" w:colFirst="0" w:colLast="0"/>
+      <w:bookmarkEnd w:id="38"/>
       <w:r>
         <w:rPr>
           <w:rFonts w:ascii="D2Coding" w:eastAsia="D2Coding" w:hAnsi="D2Coding" w:cs="맑은 고딕"/>
@@ -6618,8 +7602,8 @@
           <w:szCs w:val="45"/>
         </w:rPr>
       </w:pPr>
-      <w:bookmarkStart w:id="30" w:name="_juzzk6jo8xeo" w:colFirst="0" w:colLast="0"/>
-      <w:bookmarkEnd w:id="30"/>
+      <w:bookmarkStart w:id="39" w:name="_juzzk6jo8xeo" w:colFirst="0" w:colLast="0"/>
+      <w:bookmarkEnd w:id="39"/>
       <w:r>
         <w:rPr>
           <w:rFonts w:ascii="D2Coding" w:eastAsia="D2Coding" w:hAnsi="D2Coding" w:cs="맑은 고딕"/>
@@ -6717,50 +7701,174 @@
     </w:p>
     <w:p>
       <w:pPr>
-        <w:rPr>
-          <w:rFonts w:ascii="D2Coding" w:eastAsia="D2Coding" w:hAnsi="D2Coding"/>
-        </w:rPr>
-      </w:pPr>
-    </w:p>
-    <w:p>
-      <w:pPr>
-        <w:rPr>
-          <w:rFonts w:ascii="D2Coding" w:eastAsia="D2Coding" w:hAnsi="D2Coding"/>
-        </w:rPr>
-      </w:pPr>
-    </w:p>
-    <w:p>
-      <w:pPr>
-        <w:rPr>
-          <w:rFonts w:ascii="D2Coding" w:eastAsia="D2Coding" w:hAnsi="D2Coding"/>
-        </w:rPr>
-      </w:pPr>
-    </w:p>
-    <w:p>
-      <w:pPr>
-        <w:rPr>
-          <w:rFonts w:ascii="D2Coding" w:eastAsia="D2Coding" w:hAnsi="D2Coding"/>
-        </w:rPr>
-      </w:pPr>
-    </w:p>
-    <w:p>
-      <w:pPr>
-        <w:rPr>
-          <w:rFonts w:ascii="D2Coding" w:eastAsia="D2Coding" w:hAnsi="D2Coding"/>
-        </w:rPr>
-      </w:pPr>
-    </w:p>
-    <w:p>
-      <w:pPr>
-        <w:rPr>
-          <w:rFonts w:ascii="D2Coding" w:eastAsia="D2Coding" w:hAnsi="D2Coding"/>
-        </w:rPr>
-      </w:pPr>
-    </w:p>
-    <w:p>
-      <w:pPr>
-        <w:rPr>
-          <w:rFonts w:ascii="D2Coding" w:eastAsia="D2Coding" w:hAnsi="D2Coding"/>
+        <w:spacing w:after="160" w:line="342" w:lineRule="auto"/>
+        <w:rPr>
+          <w:rFonts w:ascii="D2Coding" w:eastAsia="D2Coding" w:hAnsi="D2Coding" w:cs="Courier New"/>
+          <w:color w:val="333333"/>
+          <w:sz w:val="24"/>
+          <w:szCs w:val="24"/>
+          <w:shd w:val="clear" w:color="auto" w:fill="F5F5F5"/>
+        </w:rPr>
+      </w:pPr>
+    </w:p>
+    <w:p>
+      <w:pPr>
+        <w:spacing w:after="160" w:line="342" w:lineRule="auto"/>
+        <w:rPr>
+          <w:rFonts w:ascii="D2Coding" w:eastAsia="D2Coding" w:hAnsi="D2Coding" w:cs="Courier New"/>
+          <w:color w:val="333333"/>
+          <w:sz w:val="24"/>
+          <w:szCs w:val="24"/>
+          <w:shd w:val="clear" w:color="auto" w:fill="F5F5F5"/>
+        </w:rPr>
+      </w:pPr>
+    </w:p>
+    <w:p>
+      <w:pPr>
+        <w:spacing w:after="160" w:line="342" w:lineRule="auto"/>
+        <w:rPr>
+          <w:rFonts w:ascii="D2Coding" w:eastAsia="D2Coding" w:hAnsi="D2Coding" w:cs="Courier New"/>
+          <w:color w:val="333333"/>
+          <w:sz w:val="24"/>
+          <w:szCs w:val="24"/>
+          <w:shd w:val="clear" w:color="auto" w:fill="F5F5F5"/>
+        </w:rPr>
+      </w:pPr>
+    </w:p>
+    <w:p>
+      <w:pPr>
+        <w:spacing w:after="160" w:line="342" w:lineRule="auto"/>
+        <w:rPr>
+          <w:rFonts w:ascii="D2Coding" w:eastAsia="D2Coding" w:hAnsi="D2Coding" w:cs="Courier New" w:hint="eastAsia"/>
+          <w:color w:val="333333"/>
+          <w:sz w:val="24"/>
+          <w:szCs w:val="24"/>
+          <w:shd w:val="clear" w:color="auto" w:fill="F5F5F5"/>
+        </w:rPr>
+      </w:pPr>
+    </w:p>
+    <w:bookmarkStart w:id="40" w:name="_MON_1746349888"/>
+    <w:bookmarkEnd w:id="40"/>
+    <w:p>
+      <w:pPr>
+        <w:spacing w:after="160" w:line="342" w:lineRule="auto"/>
+        <w:rPr>
+          <w:rFonts w:ascii="D2Coding" w:eastAsia="D2Coding" w:hAnsi="D2Coding" w:cs="Courier New"/>
+          <w:color w:val="333333"/>
+          <w:sz w:val="24"/>
+          <w:szCs w:val="24"/>
+          <w:shd w:val="clear" w:color="auto" w:fill="F5F5F5"/>
+        </w:rPr>
+      </w:pPr>
+      <w:r>
+        <w:rPr>
+          <w:rFonts w:ascii="D2Coding" w:eastAsia="D2Coding" w:hAnsi="D2Coding" w:cs="Courier New"/>
+          <w:color w:val="333333"/>
+          <w:sz w:val="24"/>
+          <w:szCs w:val="24"/>
+          <w:shd w:val="clear" w:color="auto" w:fill="F5F5F5"/>
+        </w:rPr>
+        <w:object w:dxaOrig="9360" w:dyaOrig="8508" w14:anchorId="0E5D08AB">
+          <v:shape id="_x0000_i1063" type="#_x0000_t75" style="width:468pt;height:425.25pt" o:ole="">
+            <v:imagedata r:id="rId40" o:title=""/>
+          </v:shape>
+          <o:OLEObject Type="Embed" ProgID="Word.OpenDocumentText.12" ShapeID="_x0000_i1063" DrawAspect="Content" ObjectID="_1746353071" r:id="rId41"/>
+        </w:object>
+      </w:r>
+    </w:p>
+    <w:p>
+      <w:pPr>
+        <w:spacing w:after="160" w:line="342" w:lineRule="auto"/>
+        <w:rPr>
+          <w:rFonts w:ascii="D2Coding" w:eastAsia="D2Coding" w:hAnsi="D2Coding" w:cs="Courier New"/>
+          <w:color w:val="333333"/>
+          <w:sz w:val="24"/>
+          <w:szCs w:val="24"/>
+          <w:shd w:val="clear" w:color="auto" w:fill="F5F5F5"/>
+        </w:rPr>
+      </w:pPr>
+    </w:p>
+    <w:p>
+      <w:pPr>
+        <w:spacing w:after="160" w:line="342" w:lineRule="auto"/>
+        <w:rPr>
+          <w:rFonts w:ascii="D2Coding" w:eastAsia="D2Coding" w:hAnsi="D2Coding" w:cs="Courier New"/>
+          <w:color w:val="333333"/>
+          <w:sz w:val="24"/>
+          <w:szCs w:val="24"/>
+          <w:shd w:val="clear" w:color="auto" w:fill="F5F5F5"/>
+        </w:rPr>
+      </w:pPr>
+    </w:p>
+    <w:p>
+      <w:pPr>
+        <w:spacing w:after="160" w:line="342" w:lineRule="auto"/>
+        <w:rPr>
+          <w:rFonts w:ascii="D2Coding" w:eastAsia="D2Coding" w:hAnsi="D2Coding" w:cs="Courier New"/>
+          <w:color w:val="333333"/>
+          <w:sz w:val="24"/>
+          <w:szCs w:val="24"/>
+          <w:shd w:val="clear" w:color="auto" w:fill="F5F5F5"/>
+        </w:rPr>
+      </w:pPr>
+    </w:p>
+    <w:p>
+      <w:pPr>
+        <w:spacing w:after="160" w:line="342" w:lineRule="auto"/>
+        <w:rPr>
+          <w:rFonts w:ascii="D2Coding" w:eastAsia="D2Coding" w:hAnsi="D2Coding" w:cs="Courier New"/>
+          <w:color w:val="333333"/>
+          <w:sz w:val="24"/>
+          <w:szCs w:val="24"/>
+          <w:shd w:val="clear" w:color="auto" w:fill="F5F5F5"/>
+        </w:rPr>
+      </w:pPr>
+    </w:p>
+    <w:p>
+      <w:pPr>
+        <w:spacing w:after="160" w:line="342" w:lineRule="auto"/>
+        <w:rPr>
+          <w:rFonts w:ascii="D2Coding" w:eastAsia="D2Coding" w:hAnsi="D2Coding" w:cs="Courier New"/>
+          <w:color w:val="333333"/>
+          <w:sz w:val="24"/>
+          <w:szCs w:val="24"/>
+          <w:shd w:val="clear" w:color="auto" w:fill="F5F5F5"/>
+        </w:rPr>
+      </w:pPr>
+    </w:p>
+    <w:p>
+      <w:pPr>
+        <w:spacing w:after="160" w:line="342" w:lineRule="auto"/>
+        <w:rPr>
+          <w:rFonts w:ascii="D2Coding" w:eastAsia="D2Coding" w:hAnsi="D2Coding" w:cs="Courier New"/>
+          <w:color w:val="333333"/>
+          <w:sz w:val="24"/>
+          <w:szCs w:val="24"/>
+          <w:shd w:val="clear" w:color="auto" w:fill="F5F5F5"/>
+        </w:rPr>
+      </w:pPr>
+    </w:p>
+    <w:p>
+      <w:pPr>
+        <w:spacing w:after="160" w:line="342" w:lineRule="auto"/>
+        <w:rPr>
+          <w:rFonts w:ascii="D2Coding" w:eastAsia="D2Coding" w:hAnsi="D2Coding" w:cs="Courier New"/>
+          <w:color w:val="333333"/>
+          <w:sz w:val="24"/>
+          <w:szCs w:val="24"/>
+          <w:shd w:val="clear" w:color="auto" w:fill="F5F5F5"/>
+        </w:rPr>
+      </w:pPr>
+    </w:p>
+    <w:p>
+      <w:pPr>
+        <w:spacing w:after="160" w:line="342" w:lineRule="auto"/>
+        <w:rPr>
+          <w:rFonts w:ascii="D2Coding" w:eastAsia="D2Coding" w:hAnsi="D2Coding" w:cs="Courier New" w:hint="eastAsia"/>
+          <w:color w:val="333333"/>
+          <w:sz w:val="24"/>
+          <w:szCs w:val="24"/>
+          <w:shd w:val="clear" w:color="auto" w:fill="F5F5F5"/>
         </w:rPr>
       </w:pPr>
     </w:p>
@@ -6778,8 +7886,8 @@
           <w:szCs w:val="45"/>
         </w:rPr>
       </w:pPr>
-      <w:bookmarkStart w:id="31" w:name="_8mhxone0tmbq" w:colFirst="0" w:colLast="0"/>
-      <w:bookmarkEnd w:id="31"/>
+      <w:bookmarkStart w:id="41" w:name="_8mhxone0tmbq" w:colFirst="0" w:colLast="0"/>
+      <w:bookmarkEnd w:id="41"/>
       <w:r>
         <w:rPr>
           <w:rFonts w:ascii="D2Coding" w:eastAsia="D2Coding" w:hAnsi="D2Coding" w:cs="맑은 고딕"/>
@@ -6862,7 +7970,7 @@
         </w:rPr>
         <w:t>[</w:t>
       </w:r>
-      <w:hyperlink r:id="rId22">
+      <w:hyperlink r:id="rId42">
         <w:r>
           <w:rPr>
             <w:rFonts w:ascii="D2Coding" w:eastAsia="D2Coding" w:hAnsi="D2Coding" w:cs="맑은 고딕"/>
@@ -7187,8 +8295,8 @@
           <w:szCs w:val="45"/>
         </w:rPr>
       </w:pPr>
-      <w:bookmarkStart w:id="32" w:name="_ikr6o0l3wz27" w:colFirst="0" w:colLast="0"/>
-      <w:bookmarkEnd w:id="32"/>
+      <w:bookmarkStart w:id="42" w:name="_ikr6o0l3wz27" w:colFirst="0" w:colLast="0"/>
+      <w:bookmarkEnd w:id="42"/>
       <w:r>
         <w:rPr>
           <w:rFonts w:ascii="D2Coding" w:eastAsia="D2Coding" w:hAnsi="D2Coding" w:cs="맑은 고딕"/>
@@ -7235,8 +8343,8 @@
           <w:szCs w:val="45"/>
         </w:rPr>
       </w:pPr>
-      <w:bookmarkStart w:id="33" w:name="_v4t5lvfygcni" w:colFirst="0" w:colLast="0"/>
-      <w:bookmarkEnd w:id="33"/>
+      <w:bookmarkStart w:id="43" w:name="_v4t5lvfygcni" w:colFirst="0" w:colLast="0"/>
+      <w:bookmarkEnd w:id="43"/>
       <w:r>
         <w:rPr>
           <w:rFonts w:ascii="D2Coding" w:eastAsia="D2Coding" w:hAnsi="D2Coding" w:cs="맑은 고딕"/>
@@ -7251,23 +8359,93 @@
       <w:pPr>
         <w:spacing w:after="160" w:line="342" w:lineRule="auto"/>
         <w:rPr>
-          <w:rFonts w:ascii="D2Coding" w:eastAsia="D2Coding" w:hAnsi="D2Coding" w:cs="Courier New"/>
-          <w:color w:val="333333"/>
-          <w:sz w:val="24"/>
-          <w:szCs w:val="24"/>
-          <w:shd w:val="clear" w:color="auto" w:fill="F5F5F5"/>
-        </w:rPr>
-      </w:pPr>
-      <w:r>
-        <w:rPr>
           <w:rFonts w:ascii="D2Coding" w:eastAsia="D2Coding" w:hAnsi="D2Coding" w:cs="궁서"/>
           <w:color w:val="333333"/>
           <w:sz w:val="24"/>
           <w:szCs w:val="24"/>
           <w:shd w:val="clear" w:color="auto" w:fill="F5F5F5"/>
         </w:rPr>
+      </w:pPr>
+      <w:r>
+        <w:rPr>
+          <w:rFonts w:ascii="D2Coding" w:eastAsia="D2Coding" w:hAnsi="D2Coding" w:cs="궁서"/>
+          <w:color w:val="333333"/>
+          <w:sz w:val="24"/>
+          <w:szCs w:val="24"/>
+          <w:shd w:val="clear" w:color="auto" w:fill="F5F5F5"/>
+        </w:rPr>
         <w:t>존재</w:t>
       </w:r>
+    </w:p>
+    <w:bookmarkStart w:id="44" w:name="_MON_1746353003"/>
+    <w:bookmarkEnd w:id="44"/>
+    <w:p>
+      <w:pPr>
+        <w:spacing w:after="160" w:line="342" w:lineRule="auto"/>
+        <w:rPr>
+          <w:rFonts w:ascii="D2Coding" w:eastAsia="D2Coding" w:hAnsi="D2Coding" w:cs="Courier New"/>
+          <w:color w:val="333333"/>
+          <w:sz w:val="24"/>
+          <w:szCs w:val="24"/>
+          <w:shd w:val="clear" w:color="auto" w:fill="F5F5F5"/>
+        </w:rPr>
+      </w:pPr>
+      <w:r>
+        <w:rPr>
+          <w:rFonts w:ascii="D2Coding" w:eastAsia="D2Coding" w:hAnsi="D2Coding" w:cs="Courier New"/>
+          <w:color w:val="333333"/>
+          <w:sz w:val="24"/>
+          <w:szCs w:val="24"/>
+          <w:shd w:val="clear" w:color="auto" w:fill="F5F5F5"/>
+        </w:rPr>
+        <w:object w:dxaOrig="9360" w:dyaOrig="12607" w14:anchorId="2B4DD98F">
+          <v:shape id="_x0000_i1091" type="#_x0000_t75" style="width:468pt;height:697.5pt" o:ole="">
+            <v:imagedata r:id="rId43" o:title=""/>
+          </v:shape>
+          <o:OLEObject Type="Embed" ProgID="Word.OpenDocumentText.12" ShapeID="_x0000_i1091" DrawAspect="Content" ObjectID="_1746353072" r:id="rId44"/>
+        </w:object>
+      </w:r>
+    </w:p>
+    <w:bookmarkStart w:id="45" w:name="_MON_1746353042"/>
+    <w:bookmarkEnd w:id="45"/>
+    <w:p>
+      <w:pPr>
+        <w:spacing w:after="160" w:line="342" w:lineRule="auto"/>
+        <w:rPr>
+          <w:rFonts w:ascii="D2Coding" w:eastAsia="D2Coding" w:hAnsi="D2Coding" w:cs="Courier New" w:hint="eastAsia"/>
+          <w:color w:val="333333"/>
+          <w:sz w:val="24"/>
+          <w:szCs w:val="24"/>
+          <w:shd w:val="clear" w:color="auto" w:fill="F5F5F5"/>
+        </w:rPr>
+      </w:pPr>
+      <w:r>
+        <w:rPr>
+          <w:rFonts w:ascii="D2Coding" w:eastAsia="D2Coding" w:hAnsi="D2Coding" w:cs="Courier New"/>
+          <w:color w:val="333333"/>
+          <w:sz w:val="24"/>
+          <w:szCs w:val="24"/>
+          <w:shd w:val="clear" w:color="auto" w:fill="F5F5F5"/>
+        </w:rPr>
+        <w:object w:dxaOrig="9026" w:dyaOrig="5397" w14:anchorId="0ED6DF98">
+          <v:shape id="_x0000_i1097" type="#_x0000_t75" style="width:451.5pt;height:270pt" o:ole="">
+            <v:imagedata r:id="rId45" o:title=""/>
+          </v:shape>
+          <o:OLEObject Type="Embed" ProgID="Word.OpenDocumentText.12" ShapeID="_x0000_i1097" DrawAspect="Content" ObjectID="_1746353073" r:id="rId46"/>
+        </w:object>
+      </w:r>
+    </w:p>
+    <w:p>
+      <w:pPr>
+        <w:spacing w:after="160" w:line="342" w:lineRule="auto"/>
+        <w:rPr>
+          <w:rFonts w:ascii="D2Coding" w:eastAsia="D2Coding" w:hAnsi="D2Coding" w:cs="Courier New" w:hint="eastAsia"/>
+          <w:color w:val="333333"/>
+          <w:sz w:val="24"/>
+          <w:szCs w:val="24"/>
+          <w:shd w:val="clear" w:color="auto" w:fill="F5F5F5"/>
+        </w:rPr>
+      </w:pPr>
     </w:p>
     <w:sectPr>
       <w:pgSz w:w="11909" w:h="16834"/>
